--- a/Public/MKT500T_syllabus_2025SP_word.docx
+++ b/Public/MKT500T_syllabus_2025SP_word.docx
@@ -199,7 +199,7 @@
           <w:rPr>
             <w:rStyle w:val="Hyperlink"/>
           </w:rPr>
-          <w:t>https://tinyurl.com/mkt500t-2025sp</w:t>
+          <w:t>https://songyao21.github.io/Public/MKT500T_syllabus_2025SP.pdf</w:t>
         </w:r>
       </w:hyperlink>
     </w:p>
@@ -15878,7 +15878,7 @@
           <w:rPr>
             <w:rStyle w:val="Hyperlink"/>
           </w:rPr>
-          <w:t>https://tinyurl.com/mkt500t-2025sp</w:t>
+          <w:t>https://songyao21.github.io/Public/MKT500T_syllabus_2025SP.pdf</w:t>
         </w:r>
       </w:hyperlink>
       <w:r>

--- a/Public/MKT500T_syllabus_2025SP_word.docx
+++ b/Public/MKT500T_syllabus_2025SP_word.docx
@@ -1,6 +1,6 @@
 
 <file path=word/document.xml><?xml version="1.0" encoding="utf-8"?>
-<w:document xmlns:wpc="http://schemas.microsoft.com/office/word/2010/wordprocessingCanvas" xmlns:cx="http://schemas.microsoft.com/office/drawing/2014/chartex" xmlns:cx1="http://schemas.microsoft.com/office/drawing/2015/9/8/chartex" xmlns:cx2="http://schemas.microsoft.com/office/drawing/2015/10/21/chartex" xmlns:cx3="http://schemas.microsoft.com/office/drawing/2016/5/9/chartex" xmlns:cx4="http://schemas.microsoft.com/office/drawing/2016/5/10/chartex" xmlns:cx5="http://schemas.microsoft.com/office/drawing/2016/5/11/chartex" xmlns:cx6="http://schemas.microsoft.com/office/drawing/2016/5/12/chartex" xmlns:cx7="http://schemas.microsoft.com/office/drawing/2016/5/13/chartex" xmlns:cx8="http://schemas.microsoft.com/office/drawing/2016/5/14/chartex" xmlns:mc="http://schemas.openxmlformats.org/markup-compatibility/2006" xmlns:aink="http://schemas.microsoft.com/office/drawing/2016/ink" xmlns:am3d="http://schemas.microsoft.com/office/drawing/2017/model3d" xmlns:o="urn:schemas-microsoft-com:office:office" xmlns:oel="http://schemas.microsoft.com/office/2019/extlst" xmlns:r="http://schemas.openxmlformats.org/officeDocument/2006/relationships" xmlns:m="http://schemas.openxmlformats.org/officeDocument/2006/math" xmlns:v="urn:schemas-microsoft-com:vml" xmlns:wp14="http://schemas.microsoft.com/office/word/2010/wordprocessingDrawing" xmlns:wp="http://schemas.openxmlformats.org/drawingml/2006/wordprocessingDrawing" xmlns:w10="urn:schemas-microsoft-com:office:word" xmlns:w="http://schemas.openxmlformats.org/wordprocessingml/2006/main" xmlns:w14="http://schemas.microsoft.com/office/word/2010/wordml" xmlns:w15="http://schemas.microsoft.com/office/word/2012/wordml" xmlns:w16cex="http://schemas.microsoft.com/office/word/2018/wordml/cex" xmlns:w16cid="http://schemas.microsoft.com/office/word/2016/wordml/cid" xmlns:w16="http://schemas.microsoft.com/office/word/2018/wordml" xmlns:w16du="http://schemas.microsoft.com/office/word/2023/wordml/word16du" xmlns:w16sdtdh="http://schemas.microsoft.com/office/word/2020/wordml/sdtdatahash" xmlns:w16se="http://schemas.microsoft.com/office/word/2015/wordml/symex" xmlns:wpg="http://schemas.microsoft.com/office/word/2010/wordprocessingGroup" xmlns:wpi="http://schemas.microsoft.com/office/word/2010/wordprocessingInk" xmlns:wne="http://schemas.microsoft.com/office/word/2006/wordml" xmlns:wps="http://schemas.microsoft.com/office/word/2010/wordprocessingShape" mc:Ignorable="w14 w15 w16se w16cid w16 w16cex w16sdtdh w16du wp14">
+<w:document xmlns:wpc="http://schemas.microsoft.com/office/word/2010/wordprocessingCanvas" xmlns:cx="http://schemas.microsoft.com/office/drawing/2014/chartex" xmlns:cx1="http://schemas.microsoft.com/office/drawing/2015/9/8/chartex" xmlns:cx2="http://schemas.microsoft.com/office/drawing/2015/10/21/chartex" xmlns:cx3="http://schemas.microsoft.com/office/drawing/2016/5/9/chartex" xmlns:cx4="http://schemas.microsoft.com/office/drawing/2016/5/10/chartex" xmlns:cx5="http://schemas.microsoft.com/office/drawing/2016/5/11/chartex" xmlns:cx6="http://schemas.microsoft.com/office/drawing/2016/5/12/chartex" xmlns:cx7="http://schemas.microsoft.com/office/drawing/2016/5/13/chartex" xmlns:cx8="http://schemas.microsoft.com/office/drawing/2016/5/14/chartex" xmlns:mc="http://schemas.openxmlformats.org/markup-compatibility/2006" xmlns:aink="http://schemas.microsoft.com/office/drawing/2016/ink" xmlns:am3d="http://schemas.microsoft.com/office/drawing/2017/model3d" xmlns:o="urn:schemas-microsoft-com:office:office" xmlns:oel="http://schemas.microsoft.com/office/2019/extlst" xmlns:r="http://schemas.openxmlformats.org/officeDocument/2006/relationships" xmlns:m="http://schemas.openxmlformats.org/officeDocument/2006/math" xmlns:v="urn:schemas-microsoft-com:vml" xmlns:wp14="http://schemas.microsoft.com/office/word/2010/wordprocessingDrawing" xmlns:wp="http://schemas.openxmlformats.org/drawingml/2006/wordprocessingDrawing" xmlns:w10="urn:schemas-microsoft-com:office:word" xmlns:w="http://schemas.openxmlformats.org/wordprocessingml/2006/main" xmlns:w14="http://schemas.microsoft.com/office/word/2010/wordml" xmlns:w15="http://schemas.microsoft.com/office/word/2012/wordml" xmlns:w16cex="http://schemas.microsoft.com/office/word/2018/wordml/cex" xmlns:w16cid="http://schemas.microsoft.com/office/word/2016/wordml/cid" xmlns:w16="http://schemas.microsoft.com/office/word/2018/wordml" xmlns:w16du="http://schemas.microsoft.com/office/word/2023/wordml/word16du" xmlns:w16sdtdh="http://schemas.microsoft.com/office/word/2020/wordml/sdtdatahash" xmlns:w16sdtfl="http://schemas.microsoft.com/office/word/2024/wordml/sdtformatlock" xmlns:w16se="http://schemas.microsoft.com/office/word/2015/wordml/symex" xmlns:wpg="http://schemas.microsoft.com/office/word/2010/wordprocessingGroup" xmlns:wpi="http://schemas.microsoft.com/office/word/2010/wordprocessingInk" xmlns:wne="http://schemas.microsoft.com/office/word/2006/wordml" xmlns:wps="http://schemas.microsoft.com/office/word/2010/wordprocessingShape" mc:Ignorable="w14 w15 w16se w16cid w16 w16cex w16sdtdh w16sdtfl w16du wp14">
   <w:body>
     <w:p>
       <w:pPr>
@@ -405,6 +405,9 @@
     <w:p>
       <w:pPr>
         <w:pStyle w:val="Heading1"/>
+        <w:rPr>
+          <w:lang w:eastAsia="zh-CN"/>
+        </w:rPr>
       </w:pPr>
       <w:r>
         <w:t>Bio</w:t>
@@ -15653,7 +15656,7 @@
 </file>
 
 <file path=word/endnotes.xml><?xml version="1.0" encoding="utf-8"?>
-<w:endnotes xmlns:wpc="http://schemas.microsoft.com/office/word/2010/wordprocessingCanvas" xmlns:cx="http://schemas.microsoft.com/office/drawing/2014/chartex" xmlns:cx1="http://schemas.microsoft.com/office/drawing/2015/9/8/chartex" xmlns:cx2="http://schemas.microsoft.com/office/drawing/2015/10/21/chartex" xmlns:cx3="http://schemas.microsoft.com/office/drawing/2016/5/9/chartex" xmlns:cx4="http://schemas.microsoft.com/office/drawing/2016/5/10/chartex" xmlns:cx5="http://schemas.microsoft.com/office/drawing/2016/5/11/chartex" xmlns:cx6="http://schemas.microsoft.com/office/drawing/2016/5/12/chartex" xmlns:cx7="http://schemas.microsoft.com/office/drawing/2016/5/13/chartex" xmlns:cx8="http://schemas.microsoft.com/office/drawing/2016/5/14/chartex" xmlns:mc="http://schemas.openxmlformats.org/markup-compatibility/2006" xmlns:aink="http://schemas.microsoft.com/office/drawing/2016/ink" xmlns:am3d="http://schemas.microsoft.com/office/drawing/2017/model3d" xmlns:o="urn:schemas-microsoft-com:office:office" xmlns:oel="http://schemas.microsoft.com/office/2019/extlst" xmlns:r="http://schemas.openxmlformats.org/officeDocument/2006/relationships" xmlns:m="http://schemas.openxmlformats.org/officeDocument/2006/math" xmlns:v="urn:schemas-microsoft-com:vml" xmlns:wp14="http://schemas.microsoft.com/office/word/2010/wordprocessingDrawing" xmlns:wp="http://schemas.openxmlformats.org/drawingml/2006/wordprocessingDrawing" xmlns:w10="urn:schemas-microsoft-com:office:word" xmlns:w="http://schemas.openxmlformats.org/wordprocessingml/2006/main" xmlns:w14="http://schemas.microsoft.com/office/word/2010/wordml" xmlns:w15="http://schemas.microsoft.com/office/word/2012/wordml" xmlns:w16cex="http://schemas.microsoft.com/office/word/2018/wordml/cex" xmlns:w16cid="http://schemas.microsoft.com/office/word/2016/wordml/cid" xmlns:w16="http://schemas.microsoft.com/office/word/2018/wordml" xmlns:w16du="http://schemas.microsoft.com/office/word/2023/wordml/word16du" xmlns:w16sdtdh="http://schemas.microsoft.com/office/word/2020/wordml/sdtdatahash" xmlns:w16se="http://schemas.microsoft.com/office/word/2015/wordml/symex" xmlns:wpg="http://schemas.microsoft.com/office/word/2010/wordprocessingGroup" xmlns:wpi="http://schemas.microsoft.com/office/word/2010/wordprocessingInk" xmlns:wne="http://schemas.microsoft.com/office/word/2006/wordml" xmlns:wps="http://schemas.microsoft.com/office/word/2010/wordprocessingShape" mc:Ignorable="w14 w15 w16se w16cid w16 w16cex w16sdtdh w16du wp14">
+<w:endnotes xmlns:wpc="http://schemas.microsoft.com/office/word/2010/wordprocessingCanvas" xmlns:cx="http://schemas.microsoft.com/office/drawing/2014/chartex" xmlns:cx1="http://schemas.microsoft.com/office/drawing/2015/9/8/chartex" xmlns:cx2="http://schemas.microsoft.com/office/drawing/2015/10/21/chartex" xmlns:cx3="http://schemas.microsoft.com/office/drawing/2016/5/9/chartex" xmlns:cx4="http://schemas.microsoft.com/office/drawing/2016/5/10/chartex" xmlns:cx5="http://schemas.microsoft.com/office/drawing/2016/5/11/chartex" xmlns:cx6="http://schemas.microsoft.com/office/drawing/2016/5/12/chartex" xmlns:cx7="http://schemas.microsoft.com/office/drawing/2016/5/13/chartex" xmlns:cx8="http://schemas.microsoft.com/office/drawing/2016/5/14/chartex" xmlns:mc="http://schemas.openxmlformats.org/markup-compatibility/2006" xmlns:aink="http://schemas.microsoft.com/office/drawing/2016/ink" xmlns:am3d="http://schemas.microsoft.com/office/drawing/2017/model3d" xmlns:o="urn:schemas-microsoft-com:office:office" xmlns:oel="http://schemas.microsoft.com/office/2019/extlst" xmlns:r="http://schemas.openxmlformats.org/officeDocument/2006/relationships" xmlns:m="http://schemas.openxmlformats.org/officeDocument/2006/math" xmlns:v="urn:schemas-microsoft-com:vml" xmlns:wp14="http://schemas.microsoft.com/office/word/2010/wordprocessingDrawing" xmlns:wp="http://schemas.openxmlformats.org/drawingml/2006/wordprocessingDrawing" xmlns:w10="urn:schemas-microsoft-com:office:word" xmlns:w="http://schemas.openxmlformats.org/wordprocessingml/2006/main" xmlns:w14="http://schemas.microsoft.com/office/word/2010/wordml" xmlns:w15="http://schemas.microsoft.com/office/word/2012/wordml" xmlns:w16cex="http://schemas.microsoft.com/office/word/2018/wordml/cex" xmlns:w16cid="http://schemas.microsoft.com/office/word/2016/wordml/cid" xmlns:w16="http://schemas.microsoft.com/office/word/2018/wordml" xmlns:w16du="http://schemas.microsoft.com/office/word/2023/wordml/word16du" xmlns:w16sdtdh="http://schemas.microsoft.com/office/word/2020/wordml/sdtdatahash" xmlns:w16sdtfl="http://schemas.microsoft.com/office/word/2024/wordml/sdtformatlock" xmlns:w16se="http://schemas.microsoft.com/office/word/2015/wordml/symex" xmlns:wpg="http://schemas.microsoft.com/office/word/2010/wordprocessingGroup" xmlns:wpi="http://schemas.microsoft.com/office/word/2010/wordprocessingInk" xmlns:wne="http://schemas.microsoft.com/office/word/2006/wordml" xmlns:wps="http://schemas.microsoft.com/office/word/2010/wordprocessingShape" mc:Ignorable="w14 w15 w16se w16cid w16 w16cex w16sdtdh w16sdtfl w16du wp14">
   <w:endnote w:type="separator" w:id="-1">
     <w:p>
       <w:r>
@@ -15672,7 +15675,7 @@
 </file>
 
 <file path=word/footer1.xml><?xml version="1.0" encoding="utf-8"?>
-<w:ftr xmlns:wpc="http://schemas.microsoft.com/office/word/2010/wordprocessingCanvas" xmlns:cx="http://schemas.microsoft.com/office/drawing/2014/chartex" xmlns:cx1="http://schemas.microsoft.com/office/drawing/2015/9/8/chartex" xmlns:cx2="http://schemas.microsoft.com/office/drawing/2015/10/21/chartex" xmlns:cx3="http://schemas.microsoft.com/office/drawing/2016/5/9/chartex" xmlns:cx4="http://schemas.microsoft.com/office/drawing/2016/5/10/chartex" xmlns:cx5="http://schemas.microsoft.com/office/drawing/2016/5/11/chartex" xmlns:cx6="http://schemas.microsoft.com/office/drawing/2016/5/12/chartex" xmlns:cx7="http://schemas.microsoft.com/office/drawing/2016/5/13/chartex" xmlns:cx8="http://schemas.microsoft.com/office/drawing/2016/5/14/chartex" xmlns:mc="http://schemas.openxmlformats.org/markup-compatibility/2006" xmlns:aink="http://schemas.microsoft.com/office/drawing/2016/ink" xmlns:am3d="http://schemas.microsoft.com/office/drawing/2017/model3d" xmlns:o="urn:schemas-microsoft-com:office:office" xmlns:oel="http://schemas.microsoft.com/office/2019/extlst" xmlns:r="http://schemas.openxmlformats.org/officeDocument/2006/relationships" xmlns:m="http://schemas.openxmlformats.org/officeDocument/2006/math" xmlns:v="urn:schemas-microsoft-com:vml" xmlns:wp14="http://schemas.microsoft.com/office/word/2010/wordprocessingDrawing" xmlns:wp="http://schemas.openxmlformats.org/drawingml/2006/wordprocessingDrawing" xmlns:w10="urn:schemas-microsoft-com:office:word" xmlns:w="http://schemas.openxmlformats.org/wordprocessingml/2006/main" xmlns:w14="http://schemas.microsoft.com/office/word/2010/wordml" xmlns:w15="http://schemas.microsoft.com/office/word/2012/wordml" xmlns:w16cex="http://schemas.microsoft.com/office/word/2018/wordml/cex" xmlns:w16cid="http://schemas.microsoft.com/office/word/2016/wordml/cid" xmlns:w16="http://schemas.microsoft.com/office/word/2018/wordml" xmlns:w16du="http://schemas.microsoft.com/office/word/2023/wordml/word16du" xmlns:w16sdtdh="http://schemas.microsoft.com/office/word/2020/wordml/sdtdatahash" xmlns:w16se="http://schemas.microsoft.com/office/word/2015/wordml/symex" xmlns:wpg="http://schemas.microsoft.com/office/word/2010/wordprocessingGroup" xmlns:wpi="http://schemas.microsoft.com/office/word/2010/wordprocessingInk" xmlns:wne="http://schemas.microsoft.com/office/word/2006/wordml" xmlns:wps="http://schemas.microsoft.com/office/word/2010/wordprocessingShape" mc:Ignorable="w14 w15 w16se w16cid w16 w16cex w16sdtdh w16du wp14">
+<w:ftr xmlns:wpc="http://schemas.microsoft.com/office/word/2010/wordprocessingCanvas" xmlns:cx="http://schemas.microsoft.com/office/drawing/2014/chartex" xmlns:cx1="http://schemas.microsoft.com/office/drawing/2015/9/8/chartex" xmlns:cx2="http://schemas.microsoft.com/office/drawing/2015/10/21/chartex" xmlns:cx3="http://schemas.microsoft.com/office/drawing/2016/5/9/chartex" xmlns:cx4="http://schemas.microsoft.com/office/drawing/2016/5/10/chartex" xmlns:cx5="http://schemas.microsoft.com/office/drawing/2016/5/11/chartex" xmlns:cx6="http://schemas.microsoft.com/office/drawing/2016/5/12/chartex" xmlns:cx7="http://schemas.microsoft.com/office/drawing/2016/5/13/chartex" xmlns:cx8="http://schemas.microsoft.com/office/drawing/2016/5/14/chartex" xmlns:mc="http://schemas.openxmlformats.org/markup-compatibility/2006" xmlns:aink="http://schemas.microsoft.com/office/drawing/2016/ink" xmlns:am3d="http://schemas.microsoft.com/office/drawing/2017/model3d" xmlns:o="urn:schemas-microsoft-com:office:office" xmlns:oel="http://schemas.microsoft.com/office/2019/extlst" xmlns:r="http://schemas.openxmlformats.org/officeDocument/2006/relationships" xmlns:m="http://schemas.openxmlformats.org/officeDocument/2006/math" xmlns:v="urn:schemas-microsoft-com:vml" xmlns:wp14="http://schemas.microsoft.com/office/word/2010/wordprocessingDrawing" xmlns:wp="http://schemas.openxmlformats.org/drawingml/2006/wordprocessingDrawing" xmlns:w10="urn:schemas-microsoft-com:office:word" xmlns:w="http://schemas.openxmlformats.org/wordprocessingml/2006/main" xmlns:w14="http://schemas.microsoft.com/office/word/2010/wordml" xmlns:w15="http://schemas.microsoft.com/office/word/2012/wordml" xmlns:w16cex="http://schemas.microsoft.com/office/word/2018/wordml/cex" xmlns:w16cid="http://schemas.microsoft.com/office/word/2016/wordml/cid" xmlns:w16="http://schemas.microsoft.com/office/word/2018/wordml" xmlns:w16du="http://schemas.microsoft.com/office/word/2023/wordml/word16du" xmlns:w16sdtdh="http://schemas.microsoft.com/office/word/2020/wordml/sdtdatahash" xmlns:w16sdtfl="http://schemas.microsoft.com/office/word/2024/wordml/sdtformatlock" xmlns:w16se="http://schemas.microsoft.com/office/word/2015/wordml/symex" xmlns:wpg="http://schemas.microsoft.com/office/word/2010/wordprocessingGroup" xmlns:wpi="http://schemas.microsoft.com/office/word/2010/wordprocessingInk" xmlns:wne="http://schemas.microsoft.com/office/word/2006/wordml" xmlns:wps="http://schemas.microsoft.com/office/word/2010/wordprocessingShape" mc:Ignorable="w14 w15 w16se w16cid w16 w16cex w16sdtdh w16sdtfl w16du wp14">
   <w:sdt>
     <w:sdtPr>
       <w:rPr>
@@ -15737,7 +15740,7 @@
 </file>
 
 <file path=word/footer2.xml><?xml version="1.0" encoding="utf-8"?>
-<w:ftr xmlns:wpc="http://schemas.microsoft.com/office/word/2010/wordprocessingCanvas" xmlns:cx="http://schemas.microsoft.com/office/drawing/2014/chartex" xmlns:cx1="http://schemas.microsoft.com/office/drawing/2015/9/8/chartex" xmlns:cx2="http://schemas.microsoft.com/office/drawing/2015/10/21/chartex" xmlns:cx3="http://schemas.microsoft.com/office/drawing/2016/5/9/chartex" xmlns:cx4="http://schemas.microsoft.com/office/drawing/2016/5/10/chartex" xmlns:cx5="http://schemas.microsoft.com/office/drawing/2016/5/11/chartex" xmlns:cx6="http://schemas.microsoft.com/office/drawing/2016/5/12/chartex" xmlns:cx7="http://schemas.microsoft.com/office/drawing/2016/5/13/chartex" xmlns:cx8="http://schemas.microsoft.com/office/drawing/2016/5/14/chartex" xmlns:mc="http://schemas.openxmlformats.org/markup-compatibility/2006" xmlns:aink="http://schemas.microsoft.com/office/drawing/2016/ink" xmlns:am3d="http://schemas.microsoft.com/office/drawing/2017/model3d" xmlns:o="urn:schemas-microsoft-com:office:office" xmlns:oel="http://schemas.microsoft.com/office/2019/extlst" xmlns:r="http://schemas.openxmlformats.org/officeDocument/2006/relationships" xmlns:m="http://schemas.openxmlformats.org/officeDocument/2006/math" xmlns:v="urn:schemas-microsoft-com:vml" xmlns:wp14="http://schemas.microsoft.com/office/word/2010/wordprocessingDrawing" xmlns:wp="http://schemas.openxmlformats.org/drawingml/2006/wordprocessingDrawing" xmlns:w10="urn:schemas-microsoft-com:office:word" xmlns:w="http://schemas.openxmlformats.org/wordprocessingml/2006/main" xmlns:w14="http://schemas.microsoft.com/office/word/2010/wordml" xmlns:w15="http://schemas.microsoft.com/office/word/2012/wordml" xmlns:w16cex="http://schemas.microsoft.com/office/word/2018/wordml/cex" xmlns:w16cid="http://schemas.microsoft.com/office/word/2016/wordml/cid" xmlns:w16="http://schemas.microsoft.com/office/word/2018/wordml" xmlns:w16du="http://schemas.microsoft.com/office/word/2023/wordml/word16du" xmlns:w16sdtdh="http://schemas.microsoft.com/office/word/2020/wordml/sdtdatahash" xmlns:w16se="http://schemas.microsoft.com/office/word/2015/wordml/symex" xmlns:wpg="http://schemas.microsoft.com/office/word/2010/wordprocessingGroup" xmlns:wpi="http://schemas.microsoft.com/office/word/2010/wordprocessingInk" xmlns:wne="http://schemas.microsoft.com/office/word/2006/wordml" xmlns:wps="http://schemas.microsoft.com/office/word/2010/wordprocessingShape" mc:Ignorable="w14 w15 w16se w16cid w16 w16cex w16sdtdh w16du wp14">
+<w:ftr xmlns:wpc="http://schemas.microsoft.com/office/word/2010/wordprocessingCanvas" xmlns:cx="http://schemas.microsoft.com/office/drawing/2014/chartex" xmlns:cx1="http://schemas.microsoft.com/office/drawing/2015/9/8/chartex" xmlns:cx2="http://schemas.microsoft.com/office/drawing/2015/10/21/chartex" xmlns:cx3="http://schemas.microsoft.com/office/drawing/2016/5/9/chartex" xmlns:cx4="http://schemas.microsoft.com/office/drawing/2016/5/10/chartex" xmlns:cx5="http://schemas.microsoft.com/office/drawing/2016/5/11/chartex" xmlns:cx6="http://schemas.microsoft.com/office/drawing/2016/5/12/chartex" xmlns:cx7="http://schemas.microsoft.com/office/drawing/2016/5/13/chartex" xmlns:cx8="http://schemas.microsoft.com/office/drawing/2016/5/14/chartex" xmlns:mc="http://schemas.openxmlformats.org/markup-compatibility/2006" xmlns:aink="http://schemas.microsoft.com/office/drawing/2016/ink" xmlns:am3d="http://schemas.microsoft.com/office/drawing/2017/model3d" xmlns:o="urn:schemas-microsoft-com:office:office" xmlns:oel="http://schemas.microsoft.com/office/2019/extlst" xmlns:r="http://schemas.openxmlformats.org/officeDocument/2006/relationships" xmlns:m="http://schemas.openxmlformats.org/officeDocument/2006/math" xmlns:v="urn:schemas-microsoft-com:vml" xmlns:wp14="http://schemas.microsoft.com/office/word/2010/wordprocessingDrawing" xmlns:wp="http://schemas.openxmlformats.org/drawingml/2006/wordprocessingDrawing" xmlns:w10="urn:schemas-microsoft-com:office:word" xmlns:w="http://schemas.openxmlformats.org/wordprocessingml/2006/main" xmlns:w14="http://schemas.microsoft.com/office/word/2010/wordml" xmlns:w15="http://schemas.microsoft.com/office/word/2012/wordml" xmlns:w16cex="http://schemas.microsoft.com/office/word/2018/wordml/cex" xmlns:w16cid="http://schemas.microsoft.com/office/word/2016/wordml/cid" xmlns:w16="http://schemas.microsoft.com/office/word/2018/wordml" xmlns:w16du="http://schemas.microsoft.com/office/word/2023/wordml/word16du" xmlns:w16sdtdh="http://schemas.microsoft.com/office/word/2020/wordml/sdtdatahash" xmlns:w16sdtfl="http://schemas.microsoft.com/office/word/2024/wordml/sdtformatlock" xmlns:w16se="http://schemas.microsoft.com/office/word/2015/wordml/symex" xmlns:wpg="http://schemas.microsoft.com/office/word/2010/wordprocessingGroup" xmlns:wpi="http://schemas.microsoft.com/office/word/2010/wordprocessingInk" xmlns:wne="http://schemas.microsoft.com/office/word/2006/wordml" xmlns:wps="http://schemas.microsoft.com/office/word/2010/wordprocessingShape" mc:Ignorable="w14 w15 w16se w16cid w16 w16cex w16sdtdh w16sdtfl w16du wp14">
   <w:sdt>
     <w:sdtPr>
       <w:rPr>
@@ -15807,7 +15810,7 @@
 </file>
 
 <file path=word/footer3.xml><?xml version="1.0" encoding="utf-8"?>
-<w:ftr xmlns:wpc="http://schemas.microsoft.com/office/word/2010/wordprocessingCanvas" xmlns:cx="http://schemas.microsoft.com/office/drawing/2014/chartex" xmlns:cx1="http://schemas.microsoft.com/office/drawing/2015/9/8/chartex" xmlns:cx2="http://schemas.microsoft.com/office/drawing/2015/10/21/chartex" xmlns:cx3="http://schemas.microsoft.com/office/drawing/2016/5/9/chartex" xmlns:cx4="http://schemas.microsoft.com/office/drawing/2016/5/10/chartex" xmlns:cx5="http://schemas.microsoft.com/office/drawing/2016/5/11/chartex" xmlns:cx6="http://schemas.microsoft.com/office/drawing/2016/5/12/chartex" xmlns:cx7="http://schemas.microsoft.com/office/drawing/2016/5/13/chartex" xmlns:cx8="http://schemas.microsoft.com/office/drawing/2016/5/14/chartex" xmlns:mc="http://schemas.openxmlformats.org/markup-compatibility/2006" xmlns:aink="http://schemas.microsoft.com/office/drawing/2016/ink" xmlns:am3d="http://schemas.microsoft.com/office/drawing/2017/model3d" xmlns:o="urn:schemas-microsoft-com:office:office" xmlns:oel="http://schemas.microsoft.com/office/2019/extlst" xmlns:r="http://schemas.openxmlformats.org/officeDocument/2006/relationships" xmlns:m="http://schemas.openxmlformats.org/officeDocument/2006/math" xmlns:v="urn:schemas-microsoft-com:vml" xmlns:wp14="http://schemas.microsoft.com/office/word/2010/wordprocessingDrawing" xmlns:wp="http://schemas.openxmlformats.org/drawingml/2006/wordprocessingDrawing" xmlns:w10="urn:schemas-microsoft-com:office:word" xmlns:w="http://schemas.openxmlformats.org/wordprocessingml/2006/main" xmlns:w14="http://schemas.microsoft.com/office/word/2010/wordml" xmlns:w15="http://schemas.microsoft.com/office/word/2012/wordml" xmlns:w16cex="http://schemas.microsoft.com/office/word/2018/wordml/cex" xmlns:w16cid="http://schemas.microsoft.com/office/word/2016/wordml/cid" xmlns:w16="http://schemas.microsoft.com/office/word/2018/wordml" xmlns:w16du="http://schemas.microsoft.com/office/word/2023/wordml/word16du" xmlns:w16sdtdh="http://schemas.microsoft.com/office/word/2020/wordml/sdtdatahash" xmlns:w16se="http://schemas.microsoft.com/office/word/2015/wordml/symex" xmlns:wpg="http://schemas.microsoft.com/office/word/2010/wordprocessingGroup" xmlns:wpi="http://schemas.microsoft.com/office/word/2010/wordprocessingInk" xmlns:wne="http://schemas.microsoft.com/office/word/2006/wordml" xmlns:wps="http://schemas.microsoft.com/office/word/2010/wordprocessingShape" mc:Ignorable="w14 w15 w16se w16cid w16 w16cex w16sdtdh w16du wp14">
+<w:ftr xmlns:wpc="http://schemas.microsoft.com/office/word/2010/wordprocessingCanvas" xmlns:cx="http://schemas.microsoft.com/office/drawing/2014/chartex" xmlns:cx1="http://schemas.microsoft.com/office/drawing/2015/9/8/chartex" xmlns:cx2="http://schemas.microsoft.com/office/drawing/2015/10/21/chartex" xmlns:cx3="http://schemas.microsoft.com/office/drawing/2016/5/9/chartex" xmlns:cx4="http://schemas.microsoft.com/office/drawing/2016/5/10/chartex" xmlns:cx5="http://schemas.microsoft.com/office/drawing/2016/5/11/chartex" xmlns:cx6="http://schemas.microsoft.com/office/drawing/2016/5/12/chartex" xmlns:cx7="http://schemas.microsoft.com/office/drawing/2016/5/13/chartex" xmlns:cx8="http://schemas.microsoft.com/office/drawing/2016/5/14/chartex" xmlns:mc="http://schemas.openxmlformats.org/markup-compatibility/2006" xmlns:aink="http://schemas.microsoft.com/office/drawing/2016/ink" xmlns:am3d="http://schemas.microsoft.com/office/drawing/2017/model3d" xmlns:o="urn:schemas-microsoft-com:office:office" xmlns:oel="http://schemas.microsoft.com/office/2019/extlst" xmlns:r="http://schemas.openxmlformats.org/officeDocument/2006/relationships" xmlns:m="http://schemas.openxmlformats.org/officeDocument/2006/math" xmlns:v="urn:schemas-microsoft-com:vml" xmlns:wp14="http://schemas.microsoft.com/office/word/2010/wordprocessingDrawing" xmlns:wp="http://schemas.openxmlformats.org/drawingml/2006/wordprocessingDrawing" xmlns:w10="urn:schemas-microsoft-com:office:word" xmlns:w="http://schemas.openxmlformats.org/wordprocessingml/2006/main" xmlns:w14="http://schemas.microsoft.com/office/word/2010/wordml" xmlns:w15="http://schemas.microsoft.com/office/word/2012/wordml" xmlns:w16cex="http://schemas.microsoft.com/office/word/2018/wordml/cex" xmlns:w16cid="http://schemas.microsoft.com/office/word/2016/wordml/cid" xmlns:w16="http://schemas.microsoft.com/office/word/2018/wordml" xmlns:w16du="http://schemas.microsoft.com/office/word/2023/wordml/word16du" xmlns:w16sdtdh="http://schemas.microsoft.com/office/word/2020/wordml/sdtdatahash" xmlns:w16sdtfl="http://schemas.microsoft.com/office/word/2024/wordml/sdtformatlock" xmlns:w16se="http://schemas.microsoft.com/office/word/2015/wordml/symex" xmlns:wpg="http://schemas.microsoft.com/office/word/2010/wordprocessingGroup" xmlns:wpi="http://schemas.microsoft.com/office/word/2010/wordprocessingInk" xmlns:wne="http://schemas.microsoft.com/office/word/2006/wordml" xmlns:wps="http://schemas.microsoft.com/office/word/2010/wordprocessingShape" mc:Ignorable="w14 w15 w16se w16cid w16 w16cex w16sdtdh w16sdtfl w16du wp14">
   <w:p>
     <w:pPr>
       <w:jc w:val="center"/>
@@ -15835,7 +15838,7 @@
 </file>
 
 <file path=word/footnotes.xml><?xml version="1.0" encoding="utf-8"?>
-<w:footnotes xmlns:wpc="http://schemas.microsoft.com/office/word/2010/wordprocessingCanvas" xmlns:cx="http://schemas.microsoft.com/office/drawing/2014/chartex" xmlns:cx1="http://schemas.microsoft.com/office/drawing/2015/9/8/chartex" xmlns:cx2="http://schemas.microsoft.com/office/drawing/2015/10/21/chartex" xmlns:cx3="http://schemas.microsoft.com/office/drawing/2016/5/9/chartex" xmlns:cx4="http://schemas.microsoft.com/office/drawing/2016/5/10/chartex" xmlns:cx5="http://schemas.microsoft.com/office/drawing/2016/5/11/chartex" xmlns:cx6="http://schemas.microsoft.com/office/drawing/2016/5/12/chartex" xmlns:cx7="http://schemas.microsoft.com/office/drawing/2016/5/13/chartex" xmlns:cx8="http://schemas.microsoft.com/office/drawing/2016/5/14/chartex" xmlns:mc="http://schemas.openxmlformats.org/markup-compatibility/2006" xmlns:aink="http://schemas.microsoft.com/office/drawing/2016/ink" xmlns:am3d="http://schemas.microsoft.com/office/drawing/2017/model3d" xmlns:o="urn:schemas-microsoft-com:office:office" xmlns:oel="http://schemas.microsoft.com/office/2019/extlst" xmlns:r="http://schemas.openxmlformats.org/officeDocument/2006/relationships" xmlns:m="http://schemas.openxmlformats.org/officeDocument/2006/math" xmlns:v="urn:schemas-microsoft-com:vml" xmlns:wp14="http://schemas.microsoft.com/office/word/2010/wordprocessingDrawing" xmlns:wp="http://schemas.openxmlformats.org/drawingml/2006/wordprocessingDrawing" xmlns:w10="urn:schemas-microsoft-com:office:word" xmlns:w="http://schemas.openxmlformats.org/wordprocessingml/2006/main" xmlns:w14="http://schemas.microsoft.com/office/word/2010/wordml" xmlns:w15="http://schemas.microsoft.com/office/word/2012/wordml" xmlns:w16cex="http://schemas.microsoft.com/office/word/2018/wordml/cex" xmlns:w16cid="http://schemas.microsoft.com/office/word/2016/wordml/cid" xmlns:w16="http://schemas.microsoft.com/office/word/2018/wordml" xmlns:w16du="http://schemas.microsoft.com/office/word/2023/wordml/word16du" xmlns:w16sdtdh="http://schemas.microsoft.com/office/word/2020/wordml/sdtdatahash" xmlns:w16se="http://schemas.microsoft.com/office/word/2015/wordml/symex" xmlns:wpg="http://schemas.microsoft.com/office/word/2010/wordprocessingGroup" xmlns:wpi="http://schemas.microsoft.com/office/word/2010/wordprocessingInk" xmlns:wne="http://schemas.microsoft.com/office/word/2006/wordml" xmlns:wps="http://schemas.microsoft.com/office/word/2010/wordprocessingShape" mc:Ignorable="w14 w15 w16se w16cid w16 w16cex w16sdtdh w16du wp14">
+<w:footnotes xmlns:wpc="http://schemas.microsoft.com/office/word/2010/wordprocessingCanvas" xmlns:cx="http://schemas.microsoft.com/office/drawing/2014/chartex" xmlns:cx1="http://schemas.microsoft.com/office/drawing/2015/9/8/chartex" xmlns:cx2="http://schemas.microsoft.com/office/drawing/2015/10/21/chartex" xmlns:cx3="http://schemas.microsoft.com/office/drawing/2016/5/9/chartex" xmlns:cx4="http://schemas.microsoft.com/office/drawing/2016/5/10/chartex" xmlns:cx5="http://schemas.microsoft.com/office/drawing/2016/5/11/chartex" xmlns:cx6="http://schemas.microsoft.com/office/drawing/2016/5/12/chartex" xmlns:cx7="http://schemas.microsoft.com/office/drawing/2016/5/13/chartex" xmlns:cx8="http://schemas.microsoft.com/office/drawing/2016/5/14/chartex" xmlns:mc="http://schemas.openxmlformats.org/markup-compatibility/2006" xmlns:aink="http://schemas.microsoft.com/office/drawing/2016/ink" xmlns:am3d="http://schemas.microsoft.com/office/drawing/2017/model3d" xmlns:o="urn:schemas-microsoft-com:office:office" xmlns:oel="http://schemas.microsoft.com/office/2019/extlst" xmlns:r="http://schemas.openxmlformats.org/officeDocument/2006/relationships" xmlns:m="http://schemas.openxmlformats.org/officeDocument/2006/math" xmlns:v="urn:schemas-microsoft-com:vml" xmlns:wp14="http://schemas.microsoft.com/office/word/2010/wordprocessingDrawing" xmlns:wp="http://schemas.openxmlformats.org/drawingml/2006/wordprocessingDrawing" xmlns:w10="urn:schemas-microsoft-com:office:word" xmlns:w="http://schemas.openxmlformats.org/wordprocessingml/2006/main" xmlns:w14="http://schemas.microsoft.com/office/word/2010/wordml" xmlns:w15="http://schemas.microsoft.com/office/word/2012/wordml" xmlns:w16cex="http://schemas.microsoft.com/office/word/2018/wordml/cex" xmlns:w16cid="http://schemas.microsoft.com/office/word/2016/wordml/cid" xmlns:w16="http://schemas.microsoft.com/office/word/2018/wordml" xmlns:w16du="http://schemas.microsoft.com/office/word/2023/wordml/word16du" xmlns:w16sdtdh="http://schemas.microsoft.com/office/word/2020/wordml/sdtdatahash" xmlns:w16sdtfl="http://schemas.microsoft.com/office/word/2024/wordml/sdtformatlock" xmlns:w16se="http://schemas.microsoft.com/office/word/2015/wordml/symex" xmlns:wpg="http://schemas.microsoft.com/office/word/2010/wordprocessingGroup" xmlns:wpi="http://schemas.microsoft.com/office/word/2010/wordprocessingInk" xmlns:wne="http://schemas.microsoft.com/office/word/2006/wordml" xmlns:wps="http://schemas.microsoft.com/office/word/2010/wordprocessingShape" mc:Ignorable="w14 w15 w16se w16cid w16 w16cex w16sdtdh w16sdtfl w16du wp14">
   <w:footnote w:type="separator" w:id="-1">
     <w:p>
       <w:r>
@@ -15862,26 +15865,51 @@
         <w:footnoteRef/>
       </w:r>
       <w:r>
-        <w:t xml:space="preserve"> This course was taught in R in the past</w:t>
-      </w:r>
-      <w:r>
+        <w:t xml:space="preserve"> </w:t>
+      </w:r>
+      <w:r>
+        <w:rPr>
+          <w:sz w:val="18"/>
+          <w:szCs w:val="18"/>
+        </w:rPr>
+        <w:t>This course was taught in R in the past</w:t>
+      </w:r>
+      <w:r>
+        <w:rPr>
+          <w:sz w:val="18"/>
+          <w:szCs w:val="18"/>
+        </w:rPr>
         <w:t xml:space="preserve"> few years</w:t>
       </w:r>
       <w:r>
+        <w:rPr>
+          <w:sz w:val="18"/>
+          <w:szCs w:val="18"/>
+        </w:rPr>
         <w:t xml:space="preserve">, and we will experiment with Python for the first time. Furthermore, the instructor will introduce new content throughout the semester. Accordingly, the syllabus may be subject to change. </w:t>
       </w:r>
       <w:r>
+        <w:rPr>
+          <w:sz w:val="18"/>
+          <w:szCs w:val="18"/>
+        </w:rPr>
         <w:t xml:space="preserve">For the most up-to-date syllabus throughout the semester, visit </w:t>
       </w:r>
       <w:hyperlink r:id="rId1" w:history="1">
         <w:r>
           <w:rPr>
             <w:rStyle w:val="Hyperlink"/>
+            <w:sz w:val="18"/>
+            <w:szCs w:val="18"/>
           </w:rPr>
           <w:t>https://songyao21.github.io/Public/MKT500T_syllabus_2025SP.pdf</w:t>
         </w:r>
       </w:hyperlink>
       <w:r>
+        <w:rPr>
+          <w:sz w:val="18"/>
+          <w:szCs w:val="18"/>
+        </w:rPr>
         <w:t>.</w:t>
       </w:r>
     </w:p>
@@ -15909,7 +15937,7 @@
 </file>
 
 <file path=word/header1.xml><?xml version="1.0" encoding="utf-8"?>
-<w:hdr xmlns:wpc="http://schemas.microsoft.com/office/word/2010/wordprocessingCanvas" xmlns:cx="http://schemas.microsoft.com/office/drawing/2014/chartex" xmlns:cx1="http://schemas.microsoft.com/office/drawing/2015/9/8/chartex" xmlns:cx2="http://schemas.microsoft.com/office/drawing/2015/10/21/chartex" xmlns:cx3="http://schemas.microsoft.com/office/drawing/2016/5/9/chartex" xmlns:cx4="http://schemas.microsoft.com/office/drawing/2016/5/10/chartex" xmlns:cx5="http://schemas.microsoft.com/office/drawing/2016/5/11/chartex" xmlns:cx6="http://schemas.microsoft.com/office/drawing/2016/5/12/chartex" xmlns:cx7="http://schemas.microsoft.com/office/drawing/2016/5/13/chartex" xmlns:cx8="http://schemas.microsoft.com/office/drawing/2016/5/14/chartex" xmlns:mc="http://schemas.openxmlformats.org/markup-compatibility/2006" xmlns:aink="http://schemas.microsoft.com/office/drawing/2016/ink" xmlns:am3d="http://schemas.microsoft.com/office/drawing/2017/model3d" xmlns:o="urn:schemas-microsoft-com:office:office" xmlns:oel="http://schemas.microsoft.com/office/2019/extlst" xmlns:r="http://schemas.openxmlformats.org/officeDocument/2006/relationships" xmlns:m="http://schemas.openxmlformats.org/officeDocument/2006/math" xmlns:v="urn:schemas-microsoft-com:vml" xmlns:wp14="http://schemas.microsoft.com/office/word/2010/wordprocessingDrawing" xmlns:wp="http://schemas.openxmlformats.org/drawingml/2006/wordprocessingDrawing" xmlns:w10="urn:schemas-microsoft-com:office:word" xmlns:w="http://schemas.openxmlformats.org/wordprocessingml/2006/main" xmlns:w14="http://schemas.microsoft.com/office/word/2010/wordml" xmlns:w15="http://schemas.microsoft.com/office/word/2012/wordml" xmlns:w16cex="http://schemas.microsoft.com/office/word/2018/wordml/cex" xmlns:w16cid="http://schemas.microsoft.com/office/word/2016/wordml/cid" xmlns:w16="http://schemas.microsoft.com/office/word/2018/wordml" xmlns:w16du="http://schemas.microsoft.com/office/word/2023/wordml/word16du" xmlns:w16sdtdh="http://schemas.microsoft.com/office/word/2020/wordml/sdtdatahash" xmlns:w16se="http://schemas.microsoft.com/office/word/2015/wordml/symex" xmlns:wpg="http://schemas.microsoft.com/office/word/2010/wordprocessingGroup" xmlns:wpi="http://schemas.microsoft.com/office/word/2010/wordprocessingInk" xmlns:wne="http://schemas.microsoft.com/office/word/2006/wordml" xmlns:wps="http://schemas.microsoft.com/office/word/2010/wordprocessingShape" mc:Ignorable="w14 w15 w16se w16cid w16 w16cex w16sdtdh w16du wp14">
+<w:hdr xmlns:wpc="http://schemas.microsoft.com/office/word/2010/wordprocessingCanvas" xmlns:cx="http://schemas.microsoft.com/office/drawing/2014/chartex" xmlns:cx1="http://schemas.microsoft.com/office/drawing/2015/9/8/chartex" xmlns:cx2="http://schemas.microsoft.com/office/drawing/2015/10/21/chartex" xmlns:cx3="http://schemas.microsoft.com/office/drawing/2016/5/9/chartex" xmlns:cx4="http://schemas.microsoft.com/office/drawing/2016/5/10/chartex" xmlns:cx5="http://schemas.microsoft.com/office/drawing/2016/5/11/chartex" xmlns:cx6="http://schemas.microsoft.com/office/drawing/2016/5/12/chartex" xmlns:cx7="http://schemas.microsoft.com/office/drawing/2016/5/13/chartex" xmlns:cx8="http://schemas.microsoft.com/office/drawing/2016/5/14/chartex" xmlns:mc="http://schemas.openxmlformats.org/markup-compatibility/2006" xmlns:aink="http://schemas.microsoft.com/office/drawing/2016/ink" xmlns:am3d="http://schemas.microsoft.com/office/drawing/2017/model3d" xmlns:o="urn:schemas-microsoft-com:office:office" xmlns:oel="http://schemas.microsoft.com/office/2019/extlst" xmlns:r="http://schemas.openxmlformats.org/officeDocument/2006/relationships" xmlns:m="http://schemas.openxmlformats.org/officeDocument/2006/math" xmlns:v="urn:schemas-microsoft-com:vml" xmlns:wp14="http://schemas.microsoft.com/office/word/2010/wordprocessingDrawing" xmlns:wp="http://schemas.openxmlformats.org/drawingml/2006/wordprocessingDrawing" xmlns:w10="urn:schemas-microsoft-com:office:word" xmlns:w="http://schemas.openxmlformats.org/wordprocessingml/2006/main" xmlns:w14="http://schemas.microsoft.com/office/word/2010/wordml" xmlns:w15="http://schemas.microsoft.com/office/word/2012/wordml" xmlns:w16cex="http://schemas.microsoft.com/office/word/2018/wordml/cex" xmlns:w16cid="http://schemas.microsoft.com/office/word/2016/wordml/cid" xmlns:w16="http://schemas.microsoft.com/office/word/2018/wordml" xmlns:w16du="http://schemas.microsoft.com/office/word/2023/wordml/word16du" xmlns:w16sdtdh="http://schemas.microsoft.com/office/word/2020/wordml/sdtdatahash" xmlns:w16sdtfl="http://schemas.microsoft.com/office/word/2024/wordml/sdtformatlock" xmlns:w16se="http://schemas.microsoft.com/office/word/2015/wordml/symex" xmlns:wpg="http://schemas.microsoft.com/office/word/2010/wordprocessingGroup" xmlns:wpi="http://schemas.microsoft.com/office/word/2010/wordprocessingInk" xmlns:wne="http://schemas.microsoft.com/office/word/2006/wordml" xmlns:wps="http://schemas.microsoft.com/office/word/2010/wordprocessingShape" mc:Ignorable="w14 w15 w16se w16cid w16 w16cex w16sdtdh w16sdtfl w16du wp14">
   <w:p>
     <w:pPr>
       <w:pStyle w:val="Header"/>
@@ -15921,7 +15949,7 @@
 </file>
 
 <file path=word/header2.xml><?xml version="1.0" encoding="utf-8"?>
-<w:hdr xmlns:wpc="http://schemas.microsoft.com/office/word/2010/wordprocessingCanvas" xmlns:cx="http://schemas.microsoft.com/office/drawing/2014/chartex" xmlns:cx1="http://schemas.microsoft.com/office/drawing/2015/9/8/chartex" xmlns:cx2="http://schemas.microsoft.com/office/drawing/2015/10/21/chartex" xmlns:cx3="http://schemas.microsoft.com/office/drawing/2016/5/9/chartex" xmlns:cx4="http://schemas.microsoft.com/office/drawing/2016/5/10/chartex" xmlns:cx5="http://schemas.microsoft.com/office/drawing/2016/5/11/chartex" xmlns:cx6="http://schemas.microsoft.com/office/drawing/2016/5/12/chartex" xmlns:cx7="http://schemas.microsoft.com/office/drawing/2016/5/13/chartex" xmlns:cx8="http://schemas.microsoft.com/office/drawing/2016/5/14/chartex" xmlns:mc="http://schemas.openxmlformats.org/markup-compatibility/2006" xmlns:aink="http://schemas.microsoft.com/office/drawing/2016/ink" xmlns:am3d="http://schemas.microsoft.com/office/drawing/2017/model3d" xmlns:o="urn:schemas-microsoft-com:office:office" xmlns:oel="http://schemas.microsoft.com/office/2019/extlst" xmlns:r="http://schemas.openxmlformats.org/officeDocument/2006/relationships" xmlns:m="http://schemas.openxmlformats.org/officeDocument/2006/math" xmlns:v="urn:schemas-microsoft-com:vml" xmlns:wp14="http://schemas.microsoft.com/office/word/2010/wordprocessingDrawing" xmlns:wp="http://schemas.openxmlformats.org/drawingml/2006/wordprocessingDrawing" xmlns:w10="urn:schemas-microsoft-com:office:word" xmlns:w="http://schemas.openxmlformats.org/wordprocessingml/2006/main" xmlns:w14="http://schemas.microsoft.com/office/word/2010/wordml" xmlns:w15="http://schemas.microsoft.com/office/word/2012/wordml" xmlns:w16cex="http://schemas.microsoft.com/office/word/2018/wordml/cex" xmlns:w16cid="http://schemas.microsoft.com/office/word/2016/wordml/cid" xmlns:w16="http://schemas.microsoft.com/office/word/2018/wordml" xmlns:w16du="http://schemas.microsoft.com/office/word/2023/wordml/word16du" xmlns:w16sdtdh="http://schemas.microsoft.com/office/word/2020/wordml/sdtdatahash" xmlns:w16se="http://schemas.microsoft.com/office/word/2015/wordml/symex" xmlns:wpg="http://schemas.microsoft.com/office/word/2010/wordprocessingGroup" xmlns:wpi="http://schemas.microsoft.com/office/word/2010/wordprocessingInk" xmlns:wne="http://schemas.microsoft.com/office/word/2006/wordml" xmlns:wps="http://schemas.microsoft.com/office/word/2010/wordprocessingShape" mc:Ignorable="w14 w15 w16se w16cid w16 w16cex w16sdtdh w16du wp14">
+<w:hdr xmlns:wpc="http://schemas.microsoft.com/office/word/2010/wordprocessingCanvas" xmlns:cx="http://schemas.microsoft.com/office/drawing/2014/chartex" xmlns:cx1="http://schemas.microsoft.com/office/drawing/2015/9/8/chartex" xmlns:cx2="http://schemas.microsoft.com/office/drawing/2015/10/21/chartex" xmlns:cx3="http://schemas.microsoft.com/office/drawing/2016/5/9/chartex" xmlns:cx4="http://schemas.microsoft.com/office/drawing/2016/5/10/chartex" xmlns:cx5="http://schemas.microsoft.com/office/drawing/2016/5/11/chartex" xmlns:cx6="http://schemas.microsoft.com/office/drawing/2016/5/12/chartex" xmlns:cx7="http://schemas.microsoft.com/office/drawing/2016/5/13/chartex" xmlns:cx8="http://schemas.microsoft.com/office/drawing/2016/5/14/chartex" xmlns:mc="http://schemas.openxmlformats.org/markup-compatibility/2006" xmlns:aink="http://schemas.microsoft.com/office/drawing/2016/ink" xmlns:am3d="http://schemas.microsoft.com/office/drawing/2017/model3d" xmlns:o="urn:schemas-microsoft-com:office:office" xmlns:oel="http://schemas.microsoft.com/office/2019/extlst" xmlns:r="http://schemas.openxmlformats.org/officeDocument/2006/relationships" xmlns:m="http://schemas.openxmlformats.org/officeDocument/2006/math" xmlns:v="urn:schemas-microsoft-com:vml" xmlns:wp14="http://schemas.microsoft.com/office/word/2010/wordprocessingDrawing" xmlns:wp="http://schemas.openxmlformats.org/drawingml/2006/wordprocessingDrawing" xmlns:w10="urn:schemas-microsoft-com:office:word" xmlns:w="http://schemas.openxmlformats.org/wordprocessingml/2006/main" xmlns:w14="http://schemas.microsoft.com/office/word/2010/wordml" xmlns:w15="http://schemas.microsoft.com/office/word/2012/wordml" xmlns:w16cex="http://schemas.microsoft.com/office/word/2018/wordml/cex" xmlns:w16cid="http://schemas.microsoft.com/office/word/2016/wordml/cid" xmlns:w16="http://schemas.microsoft.com/office/word/2018/wordml" xmlns:w16du="http://schemas.microsoft.com/office/word/2023/wordml/word16du" xmlns:w16sdtdh="http://schemas.microsoft.com/office/word/2020/wordml/sdtdatahash" xmlns:w16sdtfl="http://schemas.microsoft.com/office/word/2024/wordml/sdtformatlock" xmlns:w16se="http://schemas.microsoft.com/office/word/2015/wordml/symex" xmlns:wpg="http://schemas.microsoft.com/office/word/2010/wordprocessingGroup" xmlns:wpi="http://schemas.microsoft.com/office/word/2010/wordprocessingInk" xmlns:wne="http://schemas.microsoft.com/office/word/2006/wordml" xmlns:wps="http://schemas.microsoft.com/office/word/2010/wordprocessingShape" mc:Ignorable="w14 w15 w16se w16cid w16 w16cex w16sdtdh w16sdtfl w16du wp14">
   <w:p>
     <w:pPr>
       <w:ind w:left="0"/>
@@ -15939,7 +15967,7 @@
 </file>
 
 <file path=word/numbering.xml><?xml version="1.0" encoding="utf-8"?>
-<w:numbering xmlns:wpc="http://schemas.microsoft.com/office/word/2010/wordprocessingCanvas" xmlns:cx="http://schemas.microsoft.com/office/drawing/2014/chartex" xmlns:cx1="http://schemas.microsoft.com/office/drawing/2015/9/8/chartex" xmlns:cx2="http://schemas.microsoft.com/office/drawing/2015/10/21/chartex" xmlns:cx3="http://schemas.microsoft.com/office/drawing/2016/5/9/chartex" xmlns:cx4="http://schemas.microsoft.com/office/drawing/2016/5/10/chartex" xmlns:cx5="http://schemas.microsoft.com/office/drawing/2016/5/11/chartex" xmlns:cx6="http://schemas.microsoft.com/office/drawing/2016/5/12/chartex" xmlns:cx7="http://schemas.microsoft.com/office/drawing/2016/5/13/chartex" xmlns:cx8="http://schemas.microsoft.com/office/drawing/2016/5/14/chartex" xmlns:mc="http://schemas.openxmlformats.org/markup-compatibility/2006" xmlns:aink="http://schemas.microsoft.com/office/drawing/2016/ink" xmlns:am3d="http://schemas.microsoft.com/office/drawing/2017/model3d" xmlns:o="urn:schemas-microsoft-com:office:office" xmlns:oel="http://schemas.microsoft.com/office/2019/extlst" xmlns:r="http://schemas.openxmlformats.org/officeDocument/2006/relationships" xmlns:m="http://schemas.openxmlformats.org/officeDocument/2006/math" xmlns:v="urn:schemas-microsoft-com:vml" xmlns:wp14="http://schemas.microsoft.com/office/word/2010/wordprocessingDrawing" xmlns:wp="http://schemas.openxmlformats.org/drawingml/2006/wordprocessingDrawing" xmlns:w10="urn:schemas-microsoft-com:office:word" xmlns:w="http://schemas.openxmlformats.org/wordprocessingml/2006/main" xmlns:w14="http://schemas.microsoft.com/office/word/2010/wordml" xmlns:w15="http://schemas.microsoft.com/office/word/2012/wordml" xmlns:w16cex="http://schemas.microsoft.com/office/word/2018/wordml/cex" xmlns:w16cid="http://schemas.microsoft.com/office/word/2016/wordml/cid" xmlns:w16="http://schemas.microsoft.com/office/word/2018/wordml" xmlns:w16du="http://schemas.microsoft.com/office/word/2023/wordml/word16du" xmlns:w16sdtdh="http://schemas.microsoft.com/office/word/2020/wordml/sdtdatahash" xmlns:w16se="http://schemas.microsoft.com/office/word/2015/wordml/symex" xmlns:wpg="http://schemas.microsoft.com/office/word/2010/wordprocessingGroup" xmlns:wpi="http://schemas.microsoft.com/office/word/2010/wordprocessingInk" xmlns:wne="http://schemas.microsoft.com/office/word/2006/wordml" xmlns:wps="http://schemas.microsoft.com/office/word/2010/wordprocessingShape" mc:Ignorable="w14 w15 w16se w16cid w16 w16cex w16sdtdh w16du wp14">
+<w:numbering xmlns:wpc="http://schemas.microsoft.com/office/word/2010/wordprocessingCanvas" xmlns:cx="http://schemas.microsoft.com/office/drawing/2014/chartex" xmlns:cx1="http://schemas.microsoft.com/office/drawing/2015/9/8/chartex" xmlns:cx2="http://schemas.microsoft.com/office/drawing/2015/10/21/chartex" xmlns:cx3="http://schemas.microsoft.com/office/drawing/2016/5/9/chartex" xmlns:cx4="http://schemas.microsoft.com/office/drawing/2016/5/10/chartex" xmlns:cx5="http://schemas.microsoft.com/office/drawing/2016/5/11/chartex" xmlns:cx6="http://schemas.microsoft.com/office/drawing/2016/5/12/chartex" xmlns:cx7="http://schemas.microsoft.com/office/drawing/2016/5/13/chartex" xmlns:cx8="http://schemas.microsoft.com/office/drawing/2016/5/14/chartex" xmlns:mc="http://schemas.openxmlformats.org/markup-compatibility/2006" xmlns:aink="http://schemas.microsoft.com/office/drawing/2016/ink" xmlns:am3d="http://schemas.microsoft.com/office/drawing/2017/model3d" xmlns:o="urn:schemas-microsoft-com:office:office" xmlns:oel="http://schemas.microsoft.com/office/2019/extlst" xmlns:r="http://schemas.openxmlformats.org/officeDocument/2006/relationships" xmlns:m="http://schemas.openxmlformats.org/officeDocument/2006/math" xmlns:v="urn:schemas-microsoft-com:vml" xmlns:wp14="http://schemas.microsoft.com/office/word/2010/wordprocessingDrawing" xmlns:wp="http://schemas.openxmlformats.org/drawingml/2006/wordprocessingDrawing" xmlns:w10="urn:schemas-microsoft-com:office:word" xmlns:w="http://schemas.openxmlformats.org/wordprocessingml/2006/main" xmlns:w14="http://schemas.microsoft.com/office/word/2010/wordml" xmlns:w15="http://schemas.microsoft.com/office/word/2012/wordml" xmlns:w16cex="http://schemas.microsoft.com/office/word/2018/wordml/cex" xmlns:w16cid="http://schemas.microsoft.com/office/word/2016/wordml/cid" xmlns:w16="http://schemas.microsoft.com/office/word/2018/wordml" xmlns:w16du="http://schemas.microsoft.com/office/word/2023/wordml/word16du" xmlns:w16sdtdh="http://schemas.microsoft.com/office/word/2020/wordml/sdtdatahash" xmlns:w16sdtfl="http://schemas.microsoft.com/office/word/2024/wordml/sdtformatlock" xmlns:w16se="http://schemas.microsoft.com/office/word/2015/wordml/symex" xmlns:wpg="http://schemas.microsoft.com/office/word/2010/wordprocessingGroup" xmlns:wpi="http://schemas.microsoft.com/office/word/2010/wordprocessingInk" xmlns:wne="http://schemas.microsoft.com/office/word/2006/wordml" xmlns:wps="http://schemas.microsoft.com/office/word/2010/wordprocessingShape" mc:Ignorable="w14 w15 w16se w16cid w16 w16cex w16sdtdh w16sdtfl w16du wp14">
   <w:abstractNum w:abstractNumId="0" w15:restartNumberingAfterBreak="0">
     <w:nsid w:val="FFFFFF89"/>
     <w:multiLevelType w:val="singleLevel"/>
@@ -18020,7 +18048,7 @@
 </file>
 
 <file path=word/styles.xml><?xml version="1.0" encoding="utf-8"?>
-<w:styles xmlns:mc="http://schemas.openxmlformats.org/markup-compatibility/2006" xmlns:r="http://schemas.openxmlformats.org/officeDocument/2006/relationships" xmlns:w="http://schemas.openxmlformats.org/wordprocessingml/2006/main" xmlns:w14="http://schemas.microsoft.com/office/word/2010/wordml" xmlns:w15="http://schemas.microsoft.com/office/word/2012/wordml" xmlns:w16cex="http://schemas.microsoft.com/office/word/2018/wordml/cex" xmlns:w16cid="http://schemas.microsoft.com/office/word/2016/wordml/cid" xmlns:w16="http://schemas.microsoft.com/office/word/2018/wordml" xmlns:w16du="http://schemas.microsoft.com/office/word/2023/wordml/word16du" xmlns:w16sdtdh="http://schemas.microsoft.com/office/word/2020/wordml/sdtdatahash" xmlns:w16se="http://schemas.microsoft.com/office/word/2015/wordml/symex" mc:Ignorable="w14 w15 w16se w16cid w16 w16cex w16sdtdh w16du">
+<w:styles xmlns:mc="http://schemas.openxmlformats.org/markup-compatibility/2006" xmlns:r="http://schemas.openxmlformats.org/officeDocument/2006/relationships" xmlns:w="http://schemas.openxmlformats.org/wordprocessingml/2006/main" xmlns:w14="http://schemas.microsoft.com/office/word/2010/wordml" xmlns:w15="http://schemas.microsoft.com/office/word/2012/wordml" xmlns:w16cex="http://schemas.microsoft.com/office/word/2018/wordml/cex" xmlns:w16cid="http://schemas.microsoft.com/office/word/2016/wordml/cid" xmlns:w16="http://schemas.microsoft.com/office/word/2018/wordml" xmlns:w16du="http://schemas.microsoft.com/office/word/2023/wordml/word16du" xmlns:w16sdtdh="http://schemas.microsoft.com/office/word/2020/wordml/sdtdatahash" xmlns:w16sdtfl="http://schemas.microsoft.com/office/word/2024/wordml/sdtformatlock" xmlns:w16se="http://schemas.microsoft.com/office/word/2015/wordml/symex" mc:Ignorable="w14 w15 w16se w16cid w16 w16cex w16sdtdh w16sdtfl w16du">
   <w:docDefaults>
     <w:rPrDefault>
       <w:rPr>

--- a/Public/MKT500T_syllabus_2025SP_word.docx
+++ b/Public/MKT500T_syllabus_2025SP_word.docx
@@ -1,6 +1,6 @@
 
 <file path=word/document.xml><?xml version="1.0" encoding="utf-8"?>
-<w:document xmlns:wpc="http://schemas.microsoft.com/office/word/2010/wordprocessingCanvas" xmlns:cx="http://schemas.microsoft.com/office/drawing/2014/chartex" xmlns:cx1="http://schemas.microsoft.com/office/drawing/2015/9/8/chartex" xmlns:cx2="http://schemas.microsoft.com/office/drawing/2015/10/21/chartex" xmlns:cx3="http://schemas.microsoft.com/office/drawing/2016/5/9/chartex" xmlns:cx4="http://schemas.microsoft.com/office/drawing/2016/5/10/chartex" xmlns:cx5="http://schemas.microsoft.com/office/drawing/2016/5/11/chartex" xmlns:cx6="http://schemas.microsoft.com/office/drawing/2016/5/12/chartex" xmlns:cx7="http://schemas.microsoft.com/office/drawing/2016/5/13/chartex" xmlns:cx8="http://schemas.microsoft.com/office/drawing/2016/5/14/chartex" xmlns:mc="http://schemas.openxmlformats.org/markup-compatibility/2006" xmlns:aink="http://schemas.microsoft.com/office/drawing/2016/ink" xmlns:am3d="http://schemas.microsoft.com/office/drawing/2017/model3d" xmlns:o="urn:schemas-microsoft-com:office:office" xmlns:oel="http://schemas.microsoft.com/office/2019/extlst" xmlns:r="http://schemas.openxmlformats.org/officeDocument/2006/relationships" xmlns:m="http://schemas.openxmlformats.org/officeDocument/2006/math" xmlns:v="urn:schemas-microsoft-com:vml" xmlns:wp14="http://schemas.microsoft.com/office/word/2010/wordprocessingDrawing" xmlns:wp="http://schemas.openxmlformats.org/drawingml/2006/wordprocessingDrawing" xmlns:w10="urn:schemas-microsoft-com:office:word" xmlns:w="http://schemas.openxmlformats.org/wordprocessingml/2006/main" xmlns:w14="http://schemas.microsoft.com/office/word/2010/wordml" xmlns:w15="http://schemas.microsoft.com/office/word/2012/wordml" xmlns:w16cex="http://schemas.microsoft.com/office/word/2018/wordml/cex" xmlns:w16cid="http://schemas.microsoft.com/office/word/2016/wordml/cid" xmlns:w16="http://schemas.microsoft.com/office/word/2018/wordml" xmlns:w16du="http://schemas.microsoft.com/office/word/2023/wordml/word16du" xmlns:w16sdtdh="http://schemas.microsoft.com/office/word/2020/wordml/sdtdatahash" xmlns:w16sdtfl="http://schemas.microsoft.com/office/word/2024/wordml/sdtformatlock" xmlns:w16se="http://schemas.microsoft.com/office/word/2015/wordml/symex" xmlns:wpg="http://schemas.microsoft.com/office/word/2010/wordprocessingGroup" xmlns:wpi="http://schemas.microsoft.com/office/word/2010/wordprocessingInk" xmlns:wne="http://schemas.microsoft.com/office/word/2006/wordml" xmlns:wps="http://schemas.microsoft.com/office/word/2010/wordprocessingShape" mc:Ignorable="w14 w15 w16se w16cid w16 w16cex w16sdtdh w16sdtfl w16du wp14">
+<w:document xmlns:wpc="http://schemas.microsoft.com/office/word/2010/wordprocessingCanvas" xmlns:cx="http://schemas.microsoft.com/office/drawing/2014/chartex" xmlns:cx1="http://schemas.microsoft.com/office/drawing/2015/9/8/chartex" xmlns:cx2="http://schemas.microsoft.com/office/drawing/2015/10/21/chartex" xmlns:cx3="http://schemas.microsoft.com/office/drawing/2016/5/9/chartex" xmlns:cx4="http://schemas.microsoft.com/office/drawing/2016/5/10/chartex" xmlns:cx5="http://schemas.microsoft.com/office/drawing/2016/5/11/chartex" xmlns:cx6="http://schemas.microsoft.com/office/drawing/2016/5/12/chartex" xmlns:cx7="http://schemas.microsoft.com/office/drawing/2016/5/13/chartex" xmlns:cx8="http://schemas.microsoft.com/office/drawing/2016/5/14/chartex" xmlns:mc="http://schemas.openxmlformats.org/markup-compatibility/2006" xmlns:aink="http://schemas.microsoft.com/office/drawing/2016/ink" xmlns:am3d="http://schemas.microsoft.com/office/drawing/2017/model3d" xmlns:o="urn:schemas-microsoft-com:office:office" xmlns:oel="http://schemas.microsoft.com/office/2019/extlst" xmlns:r="http://schemas.openxmlformats.org/officeDocument/2006/relationships" xmlns:m="http://schemas.openxmlformats.org/officeDocument/2006/math" xmlns:v="urn:schemas-microsoft-com:vml" xmlns:wp14="http://schemas.microsoft.com/office/word/2010/wordprocessingDrawing" xmlns:wp="http://schemas.openxmlformats.org/drawingml/2006/wordprocessingDrawing" xmlns:w10="urn:schemas-microsoft-com:office:word" xmlns:w="http://schemas.openxmlformats.org/wordprocessingml/2006/main" xmlns:w14="http://schemas.microsoft.com/office/word/2010/wordml" xmlns:w15="http://schemas.microsoft.com/office/word/2012/wordml" xmlns:w16cex="http://schemas.microsoft.com/office/word/2018/wordml/cex" xmlns:w16cid="http://schemas.microsoft.com/office/word/2016/wordml/cid" xmlns:w16="http://schemas.microsoft.com/office/word/2018/wordml" xmlns:w16du="http://schemas.microsoft.com/office/word/2023/wordml/word16du" xmlns:w16sdtdh="http://schemas.microsoft.com/office/word/2020/wordml/sdtdatahash" xmlns:w16se="http://schemas.microsoft.com/office/word/2015/wordml/symex" xmlns:wpg="http://schemas.microsoft.com/office/word/2010/wordprocessingGroup" xmlns:wpi="http://schemas.microsoft.com/office/word/2010/wordprocessingInk" xmlns:wne="http://schemas.microsoft.com/office/word/2006/wordml" xmlns:wps="http://schemas.microsoft.com/office/word/2010/wordprocessingShape" mc:Ignorable="w14 w15 w16se w16cid w16 w16cex w16sdtdh w16du wp14">
   <w:body>
     <w:p>
       <w:pPr>
@@ -947,7 +947,26 @@
               <w:rPr>
                 <w:sz w:val="18"/>
               </w:rPr>
-              <w:t>; Statistics Review</w:t>
+              <w:t xml:space="preserve">; </w:t>
+            </w:r>
+            <w:r>
+              <w:rPr>
+                <w:sz w:val="18"/>
+              </w:rPr>
+              <w:t>H</w:t>
+            </w:r>
+            <w:r>
+              <w:rPr>
+                <w:bCs/>
+                <w:sz w:val="18"/>
+              </w:rPr>
+              <w:t>ow to Tell Good Analytics from Bad Analytics</w:t>
+            </w:r>
+            <w:r>
+              <w:rPr>
+                <w:sz w:val="18"/>
+              </w:rPr>
+              <w:t xml:space="preserve"> </w:t>
             </w:r>
           </w:p>
         </w:tc>
@@ -1224,14 +1243,7 @@
               <w:rPr>
                 <w:sz w:val="18"/>
               </w:rPr>
-              <w:t>H</w:t>
-            </w:r>
-            <w:r>
-              <w:rPr>
-                <w:bCs/>
-                <w:sz w:val="18"/>
-              </w:rPr>
-              <w:t>ow to Tell Good Analytics from Bad Analytics</w:t>
+              <w:t>Statistics Review</w:t>
             </w:r>
           </w:p>
         </w:tc>
@@ -10496,7 +10508,7 @@
               </wp:anchor>
             </w:drawing>
           </mc:Choice>
-          <mc:Fallback>
+          <mc:Fallback xmlns:w16sdtfl="http://schemas.microsoft.com/office/word/2024/wordml/sdtformatlock">
             <w:pict>
               <v:rect w14:anchorId="005B5E0E" id="docshape4" o:spid="_x0000_s1026" style="position:absolute;margin-left:169.2pt;margin-top:171.05pt;width:2.75pt;height:.7pt;z-index:-251657216;visibility:visible;mso-wrap-style:square;mso-width-percent:0;mso-height-percent:0;mso-wrap-distance-left:9pt;mso-wrap-distance-top:0;mso-wrap-distance-right:9pt;mso-wrap-distance-bottom:0;mso-position-horizontal:absolute;mso-position-horizontal-relative:page;mso-position-vertical:absolute;mso-position-vertical-relative:text;mso-width-percent:0;mso-height-percent:0;mso-width-relative:page;mso-height-relative:page;v-text-anchor:top" o:gfxdata="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" fillcolor="black" stroked="f">
                 <w10:wrap anchorx="page"/>
@@ -15656,7 +15668,7 @@
 </file>
 
 <file path=word/endnotes.xml><?xml version="1.0" encoding="utf-8"?>
-<w:endnotes xmlns:wpc="http://schemas.microsoft.com/office/word/2010/wordprocessingCanvas" xmlns:cx="http://schemas.microsoft.com/office/drawing/2014/chartex" xmlns:cx1="http://schemas.microsoft.com/office/drawing/2015/9/8/chartex" xmlns:cx2="http://schemas.microsoft.com/office/drawing/2015/10/21/chartex" xmlns:cx3="http://schemas.microsoft.com/office/drawing/2016/5/9/chartex" xmlns:cx4="http://schemas.microsoft.com/office/drawing/2016/5/10/chartex" xmlns:cx5="http://schemas.microsoft.com/office/drawing/2016/5/11/chartex" xmlns:cx6="http://schemas.microsoft.com/office/drawing/2016/5/12/chartex" xmlns:cx7="http://schemas.microsoft.com/office/drawing/2016/5/13/chartex" xmlns:cx8="http://schemas.microsoft.com/office/drawing/2016/5/14/chartex" xmlns:mc="http://schemas.openxmlformats.org/markup-compatibility/2006" xmlns:aink="http://schemas.microsoft.com/office/drawing/2016/ink" xmlns:am3d="http://schemas.microsoft.com/office/drawing/2017/model3d" xmlns:o="urn:schemas-microsoft-com:office:office" xmlns:oel="http://schemas.microsoft.com/office/2019/extlst" xmlns:r="http://schemas.openxmlformats.org/officeDocument/2006/relationships" xmlns:m="http://schemas.openxmlformats.org/officeDocument/2006/math" xmlns:v="urn:schemas-microsoft-com:vml" xmlns:wp14="http://schemas.microsoft.com/office/word/2010/wordprocessingDrawing" xmlns:wp="http://schemas.openxmlformats.org/drawingml/2006/wordprocessingDrawing" xmlns:w10="urn:schemas-microsoft-com:office:word" xmlns:w="http://schemas.openxmlformats.org/wordprocessingml/2006/main" xmlns:w14="http://schemas.microsoft.com/office/word/2010/wordml" xmlns:w15="http://schemas.microsoft.com/office/word/2012/wordml" xmlns:w16cex="http://schemas.microsoft.com/office/word/2018/wordml/cex" xmlns:w16cid="http://schemas.microsoft.com/office/word/2016/wordml/cid" xmlns:w16="http://schemas.microsoft.com/office/word/2018/wordml" xmlns:w16du="http://schemas.microsoft.com/office/word/2023/wordml/word16du" xmlns:w16sdtdh="http://schemas.microsoft.com/office/word/2020/wordml/sdtdatahash" xmlns:w16sdtfl="http://schemas.microsoft.com/office/word/2024/wordml/sdtformatlock" xmlns:w16se="http://schemas.microsoft.com/office/word/2015/wordml/symex" xmlns:wpg="http://schemas.microsoft.com/office/word/2010/wordprocessingGroup" xmlns:wpi="http://schemas.microsoft.com/office/word/2010/wordprocessingInk" xmlns:wne="http://schemas.microsoft.com/office/word/2006/wordml" xmlns:wps="http://schemas.microsoft.com/office/word/2010/wordprocessingShape" mc:Ignorable="w14 w15 w16se w16cid w16 w16cex w16sdtdh w16sdtfl w16du wp14">
+<w:endnotes xmlns:wpc="http://schemas.microsoft.com/office/word/2010/wordprocessingCanvas" xmlns:cx="http://schemas.microsoft.com/office/drawing/2014/chartex" xmlns:cx1="http://schemas.microsoft.com/office/drawing/2015/9/8/chartex" xmlns:cx2="http://schemas.microsoft.com/office/drawing/2015/10/21/chartex" xmlns:cx3="http://schemas.microsoft.com/office/drawing/2016/5/9/chartex" xmlns:cx4="http://schemas.microsoft.com/office/drawing/2016/5/10/chartex" xmlns:cx5="http://schemas.microsoft.com/office/drawing/2016/5/11/chartex" xmlns:cx6="http://schemas.microsoft.com/office/drawing/2016/5/12/chartex" xmlns:cx7="http://schemas.microsoft.com/office/drawing/2016/5/13/chartex" xmlns:cx8="http://schemas.microsoft.com/office/drawing/2016/5/14/chartex" xmlns:mc="http://schemas.openxmlformats.org/markup-compatibility/2006" xmlns:aink="http://schemas.microsoft.com/office/drawing/2016/ink" xmlns:am3d="http://schemas.microsoft.com/office/drawing/2017/model3d" xmlns:o="urn:schemas-microsoft-com:office:office" xmlns:oel="http://schemas.microsoft.com/office/2019/extlst" xmlns:r="http://schemas.openxmlformats.org/officeDocument/2006/relationships" xmlns:m="http://schemas.openxmlformats.org/officeDocument/2006/math" xmlns:v="urn:schemas-microsoft-com:vml" xmlns:wp14="http://schemas.microsoft.com/office/word/2010/wordprocessingDrawing" xmlns:wp="http://schemas.openxmlformats.org/drawingml/2006/wordprocessingDrawing" xmlns:w10="urn:schemas-microsoft-com:office:word" xmlns:w="http://schemas.openxmlformats.org/wordprocessingml/2006/main" xmlns:w14="http://schemas.microsoft.com/office/word/2010/wordml" xmlns:w15="http://schemas.microsoft.com/office/word/2012/wordml" xmlns:w16cex="http://schemas.microsoft.com/office/word/2018/wordml/cex" xmlns:w16cid="http://schemas.microsoft.com/office/word/2016/wordml/cid" xmlns:w16="http://schemas.microsoft.com/office/word/2018/wordml" xmlns:w16du="http://schemas.microsoft.com/office/word/2023/wordml/word16du" xmlns:w16sdtdh="http://schemas.microsoft.com/office/word/2020/wordml/sdtdatahash" xmlns:w16se="http://schemas.microsoft.com/office/word/2015/wordml/symex" xmlns:wpg="http://schemas.microsoft.com/office/word/2010/wordprocessingGroup" xmlns:wpi="http://schemas.microsoft.com/office/word/2010/wordprocessingInk" xmlns:wne="http://schemas.microsoft.com/office/word/2006/wordml" xmlns:wps="http://schemas.microsoft.com/office/word/2010/wordprocessingShape" mc:Ignorable="w14 w15 w16se w16cid w16 w16cex w16sdtdh w16du wp14">
   <w:endnote w:type="separator" w:id="-1">
     <w:p>
       <w:r>
@@ -15675,7 +15687,7 @@
 </file>
 
 <file path=word/footer1.xml><?xml version="1.0" encoding="utf-8"?>
-<w:ftr xmlns:wpc="http://schemas.microsoft.com/office/word/2010/wordprocessingCanvas" xmlns:cx="http://schemas.microsoft.com/office/drawing/2014/chartex" xmlns:cx1="http://schemas.microsoft.com/office/drawing/2015/9/8/chartex" xmlns:cx2="http://schemas.microsoft.com/office/drawing/2015/10/21/chartex" xmlns:cx3="http://schemas.microsoft.com/office/drawing/2016/5/9/chartex" xmlns:cx4="http://schemas.microsoft.com/office/drawing/2016/5/10/chartex" xmlns:cx5="http://schemas.microsoft.com/office/drawing/2016/5/11/chartex" xmlns:cx6="http://schemas.microsoft.com/office/drawing/2016/5/12/chartex" xmlns:cx7="http://schemas.microsoft.com/office/drawing/2016/5/13/chartex" xmlns:cx8="http://schemas.microsoft.com/office/drawing/2016/5/14/chartex" xmlns:mc="http://schemas.openxmlformats.org/markup-compatibility/2006" xmlns:aink="http://schemas.microsoft.com/office/drawing/2016/ink" xmlns:am3d="http://schemas.microsoft.com/office/drawing/2017/model3d" xmlns:o="urn:schemas-microsoft-com:office:office" xmlns:oel="http://schemas.microsoft.com/office/2019/extlst" xmlns:r="http://schemas.openxmlformats.org/officeDocument/2006/relationships" xmlns:m="http://schemas.openxmlformats.org/officeDocument/2006/math" xmlns:v="urn:schemas-microsoft-com:vml" xmlns:wp14="http://schemas.microsoft.com/office/word/2010/wordprocessingDrawing" xmlns:wp="http://schemas.openxmlformats.org/drawingml/2006/wordprocessingDrawing" xmlns:w10="urn:schemas-microsoft-com:office:word" xmlns:w="http://schemas.openxmlformats.org/wordprocessingml/2006/main" xmlns:w14="http://schemas.microsoft.com/office/word/2010/wordml" xmlns:w15="http://schemas.microsoft.com/office/word/2012/wordml" xmlns:w16cex="http://schemas.microsoft.com/office/word/2018/wordml/cex" xmlns:w16cid="http://schemas.microsoft.com/office/word/2016/wordml/cid" xmlns:w16="http://schemas.microsoft.com/office/word/2018/wordml" xmlns:w16du="http://schemas.microsoft.com/office/word/2023/wordml/word16du" xmlns:w16sdtdh="http://schemas.microsoft.com/office/word/2020/wordml/sdtdatahash" xmlns:w16sdtfl="http://schemas.microsoft.com/office/word/2024/wordml/sdtformatlock" xmlns:w16se="http://schemas.microsoft.com/office/word/2015/wordml/symex" xmlns:wpg="http://schemas.microsoft.com/office/word/2010/wordprocessingGroup" xmlns:wpi="http://schemas.microsoft.com/office/word/2010/wordprocessingInk" xmlns:wne="http://schemas.microsoft.com/office/word/2006/wordml" xmlns:wps="http://schemas.microsoft.com/office/word/2010/wordprocessingShape" mc:Ignorable="w14 w15 w16se w16cid w16 w16cex w16sdtdh w16sdtfl w16du wp14">
+<w:ftr xmlns:wpc="http://schemas.microsoft.com/office/word/2010/wordprocessingCanvas" xmlns:cx="http://schemas.microsoft.com/office/drawing/2014/chartex" xmlns:cx1="http://schemas.microsoft.com/office/drawing/2015/9/8/chartex" xmlns:cx2="http://schemas.microsoft.com/office/drawing/2015/10/21/chartex" xmlns:cx3="http://schemas.microsoft.com/office/drawing/2016/5/9/chartex" xmlns:cx4="http://schemas.microsoft.com/office/drawing/2016/5/10/chartex" xmlns:cx5="http://schemas.microsoft.com/office/drawing/2016/5/11/chartex" xmlns:cx6="http://schemas.microsoft.com/office/drawing/2016/5/12/chartex" xmlns:cx7="http://schemas.microsoft.com/office/drawing/2016/5/13/chartex" xmlns:cx8="http://schemas.microsoft.com/office/drawing/2016/5/14/chartex" xmlns:mc="http://schemas.openxmlformats.org/markup-compatibility/2006" xmlns:aink="http://schemas.microsoft.com/office/drawing/2016/ink" xmlns:am3d="http://schemas.microsoft.com/office/drawing/2017/model3d" xmlns:o="urn:schemas-microsoft-com:office:office" xmlns:oel="http://schemas.microsoft.com/office/2019/extlst" xmlns:r="http://schemas.openxmlformats.org/officeDocument/2006/relationships" xmlns:m="http://schemas.openxmlformats.org/officeDocument/2006/math" xmlns:v="urn:schemas-microsoft-com:vml" xmlns:wp14="http://schemas.microsoft.com/office/word/2010/wordprocessingDrawing" xmlns:wp="http://schemas.openxmlformats.org/drawingml/2006/wordprocessingDrawing" xmlns:w10="urn:schemas-microsoft-com:office:word" xmlns:w="http://schemas.openxmlformats.org/wordprocessingml/2006/main" xmlns:w14="http://schemas.microsoft.com/office/word/2010/wordml" xmlns:w15="http://schemas.microsoft.com/office/word/2012/wordml" xmlns:w16cex="http://schemas.microsoft.com/office/word/2018/wordml/cex" xmlns:w16cid="http://schemas.microsoft.com/office/word/2016/wordml/cid" xmlns:w16="http://schemas.microsoft.com/office/word/2018/wordml" xmlns:w16du="http://schemas.microsoft.com/office/word/2023/wordml/word16du" xmlns:w16sdtdh="http://schemas.microsoft.com/office/word/2020/wordml/sdtdatahash" xmlns:w16se="http://schemas.microsoft.com/office/word/2015/wordml/symex" xmlns:wpg="http://schemas.microsoft.com/office/word/2010/wordprocessingGroup" xmlns:wpi="http://schemas.microsoft.com/office/word/2010/wordprocessingInk" xmlns:wne="http://schemas.microsoft.com/office/word/2006/wordml" xmlns:wps="http://schemas.microsoft.com/office/word/2010/wordprocessingShape" mc:Ignorable="w14 w15 w16se w16cid w16 w16cex w16sdtdh w16du wp14">
   <w:sdt>
     <w:sdtPr>
       <w:rPr>
@@ -15740,7 +15752,7 @@
 </file>
 
 <file path=word/footer2.xml><?xml version="1.0" encoding="utf-8"?>
-<w:ftr xmlns:wpc="http://schemas.microsoft.com/office/word/2010/wordprocessingCanvas" xmlns:cx="http://schemas.microsoft.com/office/drawing/2014/chartex" xmlns:cx1="http://schemas.microsoft.com/office/drawing/2015/9/8/chartex" xmlns:cx2="http://schemas.microsoft.com/office/drawing/2015/10/21/chartex" xmlns:cx3="http://schemas.microsoft.com/office/drawing/2016/5/9/chartex" xmlns:cx4="http://schemas.microsoft.com/office/drawing/2016/5/10/chartex" xmlns:cx5="http://schemas.microsoft.com/office/drawing/2016/5/11/chartex" xmlns:cx6="http://schemas.microsoft.com/office/drawing/2016/5/12/chartex" xmlns:cx7="http://schemas.microsoft.com/office/drawing/2016/5/13/chartex" xmlns:cx8="http://schemas.microsoft.com/office/drawing/2016/5/14/chartex" xmlns:mc="http://schemas.openxmlformats.org/markup-compatibility/2006" xmlns:aink="http://schemas.microsoft.com/office/drawing/2016/ink" xmlns:am3d="http://schemas.microsoft.com/office/drawing/2017/model3d" xmlns:o="urn:schemas-microsoft-com:office:office" xmlns:oel="http://schemas.microsoft.com/office/2019/extlst" xmlns:r="http://schemas.openxmlformats.org/officeDocument/2006/relationships" xmlns:m="http://schemas.openxmlformats.org/officeDocument/2006/math" xmlns:v="urn:schemas-microsoft-com:vml" xmlns:wp14="http://schemas.microsoft.com/office/word/2010/wordprocessingDrawing" xmlns:wp="http://schemas.openxmlformats.org/drawingml/2006/wordprocessingDrawing" xmlns:w10="urn:schemas-microsoft-com:office:word" xmlns:w="http://schemas.openxmlformats.org/wordprocessingml/2006/main" xmlns:w14="http://schemas.microsoft.com/office/word/2010/wordml" xmlns:w15="http://schemas.microsoft.com/office/word/2012/wordml" xmlns:w16cex="http://schemas.microsoft.com/office/word/2018/wordml/cex" xmlns:w16cid="http://schemas.microsoft.com/office/word/2016/wordml/cid" xmlns:w16="http://schemas.microsoft.com/office/word/2018/wordml" xmlns:w16du="http://schemas.microsoft.com/office/word/2023/wordml/word16du" xmlns:w16sdtdh="http://schemas.microsoft.com/office/word/2020/wordml/sdtdatahash" xmlns:w16sdtfl="http://schemas.microsoft.com/office/word/2024/wordml/sdtformatlock" xmlns:w16se="http://schemas.microsoft.com/office/word/2015/wordml/symex" xmlns:wpg="http://schemas.microsoft.com/office/word/2010/wordprocessingGroup" xmlns:wpi="http://schemas.microsoft.com/office/word/2010/wordprocessingInk" xmlns:wne="http://schemas.microsoft.com/office/word/2006/wordml" xmlns:wps="http://schemas.microsoft.com/office/word/2010/wordprocessingShape" mc:Ignorable="w14 w15 w16se w16cid w16 w16cex w16sdtdh w16sdtfl w16du wp14">
+<w:ftr xmlns:wpc="http://schemas.microsoft.com/office/word/2010/wordprocessingCanvas" xmlns:cx="http://schemas.microsoft.com/office/drawing/2014/chartex" xmlns:cx1="http://schemas.microsoft.com/office/drawing/2015/9/8/chartex" xmlns:cx2="http://schemas.microsoft.com/office/drawing/2015/10/21/chartex" xmlns:cx3="http://schemas.microsoft.com/office/drawing/2016/5/9/chartex" xmlns:cx4="http://schemas.microsoft.com/office/drawing/2016/5/10/chartex" xmlns:cx5="http://schemas.microsoft.com/office/drawing/2016/5/11/chartex" xmlns:cx6="http://schemas.microsoft.com/office/drawing/2016/5/12/chartex" xmlns:cx7="http://schemas.microsoft.com/office/drawing/2016/5/13/chartex" xmlns:cx8="http://schemas.microsoft.com/office/drawing/2016/5/14/chartex" xmlns:mc="http://schemas.openxmlformats.org/markup-compatibility/2006" xmlns:aink="http://schemas.microsoft.com/office/drawing/2016/ink" xmlns:am3d="http://schemas.microsoft.com/office/drawing/2017/model3d" xmlns:o="urn:schemas-microsoft-com:office:office" xmlns:oel="http://schemas.microsoft.com/office/2019/extlst" xmlns:r="http://schemas.openxmlformats.org/officeDocument/2006/relationships" xmlns:m="http://schemas.openxmlformats.org/officeDocument/2006/math" xmlns:v="urn:schemas-microsoft-com:vml" xmlns:wp14="http://schemas.microsoft.com/office/word/2010/wordprocessingDrawing" xmlns:wp="http://schemas.openxmlformats.org/drawingml/2006/wordprocessingDrawing" xmlns:w10="urn:schemas-microsoft-com:office:word" xmlns:w="http://schemas.openxmlformats.org/wordprocessingml/2006/main" xmlns:w14="http://schemas.microsoft.com/office/word/2010/wordml" xmlns:w15="http://schemas.microsoft.com/office/word/2012/wordml" xmlns:w16cex="http://schemas.microsoft.com/office/word/2018/wordml/cex" xmlns:w16cid="http://schemas.microsoft.com/office/word/2016/wordml/cid" xmlns:w16="http://schemas.microsoft.com/office/word/2018/wordml" xmlns:w16du="http://schemas.microsoft.com/office/word/2023/wordml/word16du" xmlns:w16sdtdh="http://schemas.microsoft.com/office/word/2020/wordml/sdtdatahash" xmlns:w16se="http://schemas.microsoft.com/office/word/2015/wordml/symex" xmlns:wpg="http://schemas.microsoft.com/office/word/2010/wordprocessingGroup" xmlns:wpi="http://schemas.microsoft.com/office/word/2010/wordprocessingInk" xmlns:wne="http://schemas.microsoft.com/office/word/2006/wordml" xmlns:wps="http://schemas.microsoft.com/office/word/2010/wordprocessingShape" mc:Ignorable="w14 w15 w16se w16cid w16 w16cex w16sdtdh w16du wp14">
   <w:sdt>
     <w:sdtPr>
       <w:rPr>
@@ -15810,7 +15822,7 @@
 </file>
 
 <file path=word/footer3.xml><?xml version="1.0" encoding="utf-8"?>
-<w:ftr xmlns:wpc="http://schemas.microsoft.com/office/word/2010/wordprocessingCanvas" xmlns:cx="http://schemas.microsoft.com/office/drawing/2014/chartex" xmlns:cx1="http://schemas.microsoft.com/office/drawing/2015/9/8/chartex" xmlns:cx2="http://schemas.microsoft.com/office/drawing/2015/10/21/chartex" xmlns:cx3="http://schemas.microsoft.com/office/drawing/2016/5/9/chartex" xmlns:cx4="http://schemas.microsoft.com/office/drawing/2016/5/10/chartex" xmlns:cx5="http://schemas.microsoft.com/office/drawing/2016/5/11/chartex" xmlns:cx6="http://schemas.microsoft.com/office/drawing/2016/5/12/chartex" xmlns:cx7="http://schemas.microsoft.com/office/drawing/2016/5/13/chartex" xmlns:cx8="http://schemas.microsoft.com/office/drawing/2016/5/14/chartex" xmlns:mc="http://schemas.openxmlformats.org/markup-compatibility/2006" xmlns:aink="http://schemas.microsoft.com/office/drawing/2016/ink" xmlns:am3d="http://schemas.microsoft.com/office/drawing/2017/model3d" xmlns:o="urn:schemas-microsoft-com:office:office" xmlns:oel="http://schemas.microsoft.com/office/2019/extlst" xmlns:r="http://schemas.openxmlformats.org/officeDocument/2006/relationships" xmlns:m="http://schemas.openxmlformats.org/officeDocument/2006/math" xmlns:v="urn:schemas-microsoft-com:vml" xmlns:wp14="http://schemas.microsoft.com/office/word/2010/wordprocessingDrawing" xmlns:wp="http://schemas.openxmlformats.org/drawingml/2006/wordprocessingDrawing" xmlns:w10="urn:schemas-microsoft-com:office:word" xmlns:w="http://schemas.openxmlformats.org/wordprocessingml/2006/main" xmlns:w14="http://schemas.microsoft.com/office/word/2010/wordml" xmlns:w15="http://schemas.microsoft.com/office/word/2012/wordml" xmlns:w16cex="http://schemas.microsoft.com/office/word/2018/wordml/cex" xmlns:w16cid="http://schemas.microsoft.com/office/word/2016/wordml/cid" xmlns:w16="http://schemas.microsoft.com/office/word/2018/wordml" xmlns:w16du="http://schemas.microsoft.com/office/word/2023/wordml/word16du" xmlns:w16sdtdh="http://schemas.microsoft.com/office/word/2020/wordml/sdtdatahash" xmlns:w16sdtfl="http://schemas.microsoft.com/office/word/2024/wordml/sdtformatlock" xmlns:w16se="http://schemas.microsoft.com/office/word/2015/wordml/symex" xmlns:wpg="http://schemas.microsoft.com/office/word/2010/wordprocessingGroup" xmlns:wpi="http://schemas.microsoft.com/office/word/2010/wordprocessingInk" xmlns:wne="http://schemas.microsoft.com/office/word/2006/wordml" xmlns:wps="http://schemas.microsoft.com/office/word/2010/wordprocessingShape" mc:Ignorable="w14 w15 w16se w16cid w16 w16cex w16sdtdh w16sdtfl w16du wp14">
+<w:ftr xmlns:wpc="http://schemas.microsoft.com/office/word/2010/wordprocessingCanvas" xmlns:cx="http://schemas.microsoft.com/office/drawing/2014/chartex" xmlns:cx1="http://schemas.microsoft.com/office/drawing/2015/9/8/chartex" xmlns:cx2="http://schemas.microsoft.com/office/drawing/2015/10/21/chartex" xmlns:cx3="http://schemas.microsoft.com/office/drawing/2016/5/9/chartex" xmlns:cx4="http://schemas.microsoft.com/office/drawing/2016/5/10/chartex" xmlns:cx5="http://schemas.microsoft.com/office/drawing/2016/5/11/chartex" xmlns:cx6="http://schemas.microsoft.com/office/drawing/2016/5/12/chartex" xmlns:cx7="http://schemas.microsoft.com/office/drawing/2016/5/13/chartex" xmlns:cx8="http://schemas.microsoft.com/office/drawing/2016/5/14/chartex" xmlns:mc="http://schemas.openxmlformats.org/markup-compatibility/2006" xmlns:aink="http://schemas.microsoft.com/office/drawing/2016/ink" xmlns:am3d="http://schemas.microsoft.com/office/drawing/2017/model3d" xmlns:o="urn:schemas-microsoft-com:office:office" xmlns:oel="http://schemas.microsoft.com/office/2019/extlst" xmlns:r="http://schemas.openxmlformats.org/officeDocument/2006/relationships" xmlns:m="http://schemas.openxmlformats.org/officeDocument/2006/math" xmlns:v="urn:schemas-microsoft-com:vml" xmlns:wp14="http://schemas.microsoft.com/office/word/2010/wordprocessingDrawing" xmlns:wp="http://schemas.openxmlformats.org/drawingml/2006/wordprocessingDrawing" xmlns:w10="urn:schemas-microsoft-com:office:word" xmlns:w="http://schemas.openxmlformats.org/wordprocessingml/2006/main" xmlns:w14="http://schemas.microsoft.com/office/word/2010/wordml" xmlns:w15="http://schemas.microsoft.com/office/word/2012/wordml" xmlns:w16cex="http://schemas.microsoft.com/office/word/2018/wordml/cex" xmlns:w16cid="http://schemas.microsoft.com/office/word/2016/wordml/cid" xmlns:w16="http://schemas.microsoft.com/office/word/2018/wordml" xmlns:w16du="http://schemas.microsoft.com/office/word/2023/wordml/word16du" xmlns:w16sdtdh="http://schemas.microsoft.com/office/word/2020/wordml/sdtdatahash" xmlns:w16se="http://schemas.microsoft.com/office/word/2015/wordml/symex" xmlns:wpg="http://schemas.microsoft.com/office/word/2010/wordprocessingGroup" xmlns:wpi="http://schemas.microsoft.com/office/word/2010/wordprocessingInk" xmlns:wne="http://schemas.microsoft.com/office/word/2006/wordml" xmlns:wps="http://schemas.microsoft.com/office/word/2010/wordprocessingShape" mc:Ignorable="w14 w15 w16se w16cid w16 w16cex w16sdtdh w16du wp14">
   <w:p>
     <w:pPr>
       <w:jc w:val="center"/>
@@ -15838,7 +15850,7 @@
 </file>
 
 <file path=word/footnotes.xml><?xml version="1.0" encoding="utf-8"?>
-<w:footnotes xmlns:wpc="http://schemas.microsoft.com/office/word/2010/wordprocessingCanvas" xmlns:cx="http://schemas.microsoft.com/office/drawing/2014/chartex" xmlns:cx1="http://schemas.microsoft.com/office/drawing/2015/9/8/chartex" xmlns:cx2="http://schemas.microsoft.com/office/drawing/2015/10/21/chartex" xmlns:cx3="http://schemas.microsoft.com/office/drawing/2016/5/9/chartex" xmlns:cx4="http://schemas.microsoft.com/office/drawing/2016/5/10/chartex" xmlns:cx5="http://schemas.microsoft.com/office/drawing/2016/5/11/chartex" xmlns:cx6="http://schemas.microsoft.com/office/drawing/2016/5/12/chartex" xmlns:cx7="http://schemas.microsoft.com/office/drawing/2016/5/13/chartex" xmlns:cx8="http://schemas.microsoft.com/office/drawing/2016/5/14/chartex" xmlns:mc="http://schemas.openxmlformats.org/markup-compatibility/2006" xmlns:aink="http://schemas.microsoft.com/office/drawing/2016/ink" xmlns:am3d="http://schemas.microsoft.com/office/drawing/2017/model3d" xmlns:o="urn:schemas-microsoft-com:office:office" xmlns:oel="http://schemas.microsoft.com/office/2019/extlst" xmlns:r="http://schemas.openxmlformats.org/officeDocument/2006/relationships" xmlns:m="http://schemas.openxmlformats.org/officeDocument/2006/math" xmlns:v="urn:schemas-microsoft-com:vml" xmlns:wp14="http://schemas.microsoft.com/office/word/2010/wordprocessingDrawing" xmlns:wp="http://schemas.openxmlformats.org/drawingml/2006/wordprocessingDrawing" xmlns:w10="urn:schemas-microsoft-com:office:word" xmlns:w="http://schemas.openxmlformats.org/wordprocessingml/2006/main" xmlns:w14="http://schemas.microsoft.com/office/word/2010/wordml" xmlns:w15="http://schemas.microsoft.com/office/word/2012/wordml" xmlns:w16cex="http://schemas.microsoft.com/office/word/2018/wordml/cex" xmlns:w16cid="http://schemas.microsoft.com/office/word/2016/wordml/cid" xmlns:w16="http://schemas.microsoft.com/office/word/2018/wordml" xmlns:w16du="http://schemas.microsoft.com/office/word/2023/wordml/word16du" xmlns:w16sdtdh="http://schemas.microsoft.com/office/word/2020/wordml/sdtdatahash" xmlns:w16sdtfl="http://schemas.microsoft.com/office/word/2024/wordml/sdtformatlock" xmlns:w16se="http://schemas.microsoft.com/office/word/2015/wordml/symex" xmlns:wpg="http://schemas.microsoft.com/office/word/2010/wordprocessingGroup" xmlns:wpi="http://schemas.microsoft.com/office/word/2010/wordprocessingInk" xmlns:wne="http://schemas.microsoft.com/office/word/2006/wordml" xmlns:wps="http://schemas.microsoft.com/office/word/2010/wordprocessingShape" mc:Ignorable="w14 w15 w16se w16cid w16 w16cex w16sdtdh w16sdtfl w16du wp14">
+<w:footnotes xmlns:wpc="http://schemas.microsoft.com/office/word/2010/wordprocessingCanvas" xmlns:cx="http://schemas.microsoft.com/office/drawing/2014/chartex" xmlns:cx1="http://schemas.microsoft.com/office/drawing/2015/9/8/chartex" xmlns:cx2="http://schemas.microsoft.com/office/drawing/2015/10/21/chartex" xmlns:cx3="http://schemas.microsoft.com/office/drawing/2016/5/9/chartex" xmlns:cx4="http://schemas.microsoft.com/office/drawing/2016/5/10/chartex" xmlns:cx5="http://schemas.microsoft.com/office/drawing/2016/5/11/chartex" xmlns:cx6="http://schemas.microsoft.com/office/drawing/2016/5/12/chartex" xmlns:cx7="http://schemas.microsoft.com/office/drawing/2016/5/13/chartex" xmlns:cx8="http://schemas.microsoft.com/office/drawing/2016/5/14/chartex" xmlns:mc="http://schemas.openxmlformats.org/markup-compatibility/2006" xmlns:aink="http://schemas.microsoft.com/office/drawing/2016/ink" xmlns:am3d="http://schemas.microsoft.com/office/drawing/2017/model3d" xmlns:o="urn:schemas-microsoft-com:office:office" xmlns:oel="http://schemas.microsoft.com/office/2019/extlst" xmlns:r="http://schemas.openxmlformats.org/officeDocument/2006/relationships" xmlns:m="http://schemas.openxmlformats.org/officeDocument/2006/math" xmlns:v="urn:schemas-microsoft-com:vml" xmlns:wp14="http://schemas.microsoft.com/office/word/2010/wordprocessingDrawing" xmlns:wp="http://schemas.openxmlformats.org/drawingml/2006/wordprocessingDrawing" xmlns:w10="urn:schemas-microsoft-com:office:word" xmlns:w="http://schemas.openxmlformats.org/wordprocessingml/2006/main" xmlns:w14="http://schemas.microsoft.com/office/word/2010/wordml" xmlns:w15="http://schemas.microsoft.com/office/word/2012/wordml" xmlns:w16cex="http://schemas.microsoft.com/office/word/2018/wordml/cex" xmlns:w16cid="http://schemas.microsoft.com/office/word/2016/wordml/cid" xmlns:w16="http://schemas.microsoft.com/office/word/2018/wordml" xmlns:w16du="http://schemas.microsoft.com/office/word/2023/wordml/word16du" xmlns:w16sdtdh="http://schemas.microsoft.com/office/word/2020/wordml/sdtdatahash" xmlns:w16se="http://schemas.microsoft.com/office/word/2015/wordml/symex" xmlns:wpg="http://schemas.microsoft.com/office/word/2010/wordprocessingGroup" xmlns:wpi="http://schemas.microsoft.com/office/word/2010/wordprocessingInk" xmlns:wne="http://schemas.microsoft.com/office/word/2006/wordml" xmlns:wps="http://schemas.microsoft.com/office/word/2010/wordprocessingShape" mc:Ignorable="w14 w15 w16se w16cid w16 w16cex w16sdtdh w16du wp14">
   <w:footnote w:type="separator" w:id="-1">
     <w:p>
       <w:r>
@@ -15937,7 +15949,7 @@
 </file>
 
 <file path=word/header1.xml><?xml version="1.0" encoding="utf-8"?>
-<w:hdr xmlns:wpc="http://schemas.microsoft.com/office/word/2010/wordprocessingCanvas" xmlns:cx="http://schemas.microsoft.com/office/drawing/2014/chartex" xmlns:cx1="http://schemas.microsoft.com/office/drawing/2015/9/8/chartex" xmlns:cx2="http://schemas.microsoft.com/office/drawing/2015/10/21/chartex" xmlns:cx3="http://schemas.microsoft.com/office/drawing/2016/5/9/chartex" xmlns:cx4="http://schemas.microsoft.com/office/drawing/2016/5/10/chartex" xmlns:cx5="http://schemas.microsoft.com/office/drawing/2016/5/11/chartex" xmlns:cx6="http://schemas.microsoft.com/office/drawing/2016/5/12/chartex" xmlns:cx7="http://schemas.microsoft.com/office/drawing/2016/5/13/chartex" xmlns:cx8="http://schemas.microsoft.com/office/drawing/2016/5/14/chartex" xmlns:mc="http://schemas.openxmlformats.org/markup-compatibility/2006" xmlns:aink="http://schemas.microsoft.com/office/drawing/2016/ink" xmlns:am3d="http://schemas.microsoft.com/office/drawing/2017/model3d" xmlns:o="urn:schemas-microsoft-com:office:office" xmlns:oel="http://schemas.microsoft.com/office/2019/extlst" xmlns:r="http://schemas.openxmlformats.org/officeDocument/2006/relationships" xmlns:m="http://schemas.openxmlformats.org/officeDocument/2006/math" xmlns:v="urn:schemas-microsoft-com:vml" xmlns:wp14="http://schemas.microsoft.com/office/word/2010/wordprocessingDrawing" xmlns:wp="http://schemas.openxmlformats.org/drawingml/2006/wordprocessingDrawing" xmlns:w10="urn:schemas-microsoft-com:office:word" xmlns:w="http://schemas.openxmlformats.org/wordprocessingml/2006/main" xmlns:w14="http://schemas.microsoft.com/office/word/2010/wordml" xmlns:w15="http://schemas.microsoft.com/office/word/2012/wordml" xmlns:w16cex="http://schemas.microsoft.com/office/word/2018/wordml/cex" xmlns:w16cid="http://schemas.microsoft.com/office/word/2016/wordml/cid" xmlns:w16="http://schemas.microsoft.com/office/word/2018/wordml" xmlns:w16du="http://schemas.microsoft.com/office/word/2023/wordml/word16du" xmlns:w16sdtdh="http://schemas.microsoft.com/office/word/2020/wordml/sdtdatahash" xmlns:w16sdtfl="http://schemas.microsoft.com/office/word/2024/wordml/sdtformatlock" xmlns:w16se="http://schemas.microsoft.com/office/word/2015/wordml/symex" xmlns:wpg="http://schemas.microsoft.com/office/word/2010/wordprocessingGroup" xmlns:wpi="http://schemas.microsoft.com/office/word/2010/wordprocessingInk" xmlns:wne="http://schemas.microsoft.com/office/word/2006/wordml" xmlns:wps="http://schemas.microsoft.com/office/word/2010/wordprocessingShape" mc:Ignorable="w14 w15 w16se w16cid w16 w16cex w16sdtdh w16sdtfl w16du wp14">
+<w:hdr xmlns:wpc="http://schemas.microsoft.com/office/word/2010/wordprocessingCanvas" xmlns:cx="http://schemas.microsoft.com/office/drawing/2014/chartex" xmlns:cx1="http://schemas.microsoft.com/office/drawing/2015/9/8/chartex" xmlns:cx2="http://schemas.microsoft.com/office/drawing/2015/10/21/chartex" xmlns:cx3="http://schemas.microsoft.com/office/drawing/2016/5/9/chartex" xmlns:cx4="http://schemas.microsoft.com/office/drawing/2016/5/10/chartex" xmlns:cx5="http://schemas.microsoft.com/office/drawing/2016/5/11/chartex" xmlns:cx6="http://schemas.microsoft.com/office/drawing/2016/5/12/chartex" xmlns:cx7="http://schemas.microsoft.com/office/drawing/2016/5/13/chartex" xmlns:cx8="http://schemas.microsoft.com/office/drawing/2016/5/14/chartex" xmlns:mc="http://schemas.openxmlformats.org/markup-compatibility/2006" xmlns:aink="http://schemas.microsoft.com/office/drawing/2016/ink" xmlns:am3d="http://schemas.microsoft.com/office/drawing/2017/model3d" xmlns:o="urn:schemas-microsoft-com:office:office" xmlns:oel="http://schemas.microsoft.com/office/2019/extlst" xmlns:r="http://schemas.openxmlformats.org/officeDocument/2006/relationships" xmlns:m="http://schemas.openxmlformats.org/officeDocument/2006/math" xmlns:v="urn:schemas-microsoft-com:vml" xmlns:wp14="http://schemas.microsoft.com/office/word/2010/wordprocessingDrawing" xmlns:wp="http://schemas.openxmlformats.org/drawingml/2006/wordprocessingDrawing" xmlns:w10="urn:schemas-microsoft-com:office:word" xmlns:w="http://schemas.openxmlformats.org/wordprocessingml/2006/main" xmlns:w14="http://schemas.microsoft.com/office/word/2010/wordml" xmlns:w15="http://schemas.microsoft.com/office/word/2012/wordml" xmlns:w16cex="http://schemas.microsoft.com/office/word/2018/wordml/cex" xmlns:w16cid="http://schemas.microsoft.com/office/word/2016/wordml/cid" xmlns:w16="http://schemas.microsoft.com/office/word/2018/wordml" xmlns:w16du="http://schemas.microsoft.com/office/word/2023/wordml/word16du" xmlns:w16sdtdh="http://schemas.microsoft.com/office/word/2020/wordml/sdtdatahash" xmlns:w16se="http://schemas.microsoft.com/office/word/2015/wordml/symex" xmlns:wpg="http://schemas.microsoft.com/office/word/2010/wordprocessingGroup" xmlns:wpi="http://schemas.microsoft.com/office/word/2010/wordprocessingInk" xmlns:wne="http://schemas.microsoft.com/office/word/2006/wordml" xmlns:wps="http://schemas.microsoft.com/office/word/2010/wordprocessingShape" mc:Ignorable="w14 w15 w16se w16cid w16 w16cex w16sdtdh w16du wp14">
   <w:p>
     <w:pPr>
       <w:pStyle w:val="Header"/>
@@ -15949,7 +15961,7 @@
 </file>
 
 <file path=word/header2.xml><?xml version="1.0" encoding="utf-8"?>
-<w:hdr xmlns:wpc="http://schemas.microsoft.com/office/word/2010/wordprocessingCanvas" xmlns:cx="http://schemas.microsoft.com/office/drawing/2014/chartex" xmlns:cx1="http://schemas.microsoft.com/office/drawing/2015/9/8/chartex" xmlns:cx2="http://schemas.microsoft.com/office/drawing/2015/10/21/chartex" xmlns:cx3="http://schemas.microsoft.com/office/drawing/2016/5/9/chartex" xmlns:cx4="http://schemas.microsoft.com/office/drawing/2016/5/10/chartex" xmlns:cx5="http://schemas.microsoft.com/office/drawing/2016/5/11/chartex" xmlns:cx6="http://schemas.microsoft.com/office/drawing/2016/5/12/chartex" xmlns:cx7="http://schemas.microsoft.com/office/drawing/2016/5/13/chartex" xmlns:cx8="http://schemas.microsoft.com/office/drawing/2016/5/14/chartex" xmlns:mc="http://schemas.openxmlformats.org/markup-compatibility/2006" xmlns:aink="http://schemas.microsoft.com/office/drawing/2016/ink" xmlns:am3d="http://schemas.microsoft.com/office/drawing/2017/model3d" xmlns:o="urn:schemas-microsoft-com:office:office" xmlns:oel="http://schemas.microsoft.com/office/2019/extlst" xmlns:r="http://schemas.openxmlformats.org/officeDocument/2006/relationships" xmlns:m="http://schemas.openxmlformats.org/officeDocument/2006/math" xmlns:v="urn:schemas-microsoft-com:vml" xmlns:wp14="http://schemas.microsoft.com/office/word/2010/wordprocessingDrawing" xmlns:wp="http://schemas.openxmlformats.org/drawingml/2006/wordprocessingDrawing" xmlns:w10="urn:schemas-microsoft-com:office:word" xmlns:w="http://schemas.openxmlformats.org/wordprocessingml/2006/main" xmlns:w14="http://schemas.microsoft.com/office/word/2010/wordml" xmlns:w15="http://schemas.microsoft.com/office/word/2012/wordml" xmlns:w16cex="http://schemas.microsoft.com/office/word/2018/wordml/cex" xmlns:w16cid="http://schemas.microsoft.com/office/word/2016/wordml/cid" xmlns:w16="http://schemas.microsoft.com/office/word/2018/wordml" xmlns:w16du="http://schemas.microsoft.com/office/word/2023/wordml/word16du" xmlns:w16sdtdh="http://schemas.microsoft.com/office/word/2020/wordml/sdtdatahash" xmlns:w16sdtfl="http://schemas.microsoft.com/office/word/2024/wordml/sdtformatlock" xmlns:w16se="http://schemas.microsoft.com/office/word/2015/wordml/symex" xmlns:wpg="http://schemas.microsoft.com/office/word/2010/wordprocessingGroup" xmlns:wpi="http://schemas.microsoft.com/office/word/2010/wordprocessingInk" xmlns:wne="http://schemas.microsoft.com/office/word/2006/wordml" xmlns:wps="http://schemas.microsoft.com/office/word/2010/wordprocessingShape" mc:Ignorable="w14 w15 w16se w16cid w16 w16cex w16sdtdh w16sdtfl w16du wp14">
+<w:hdr xmlns:wpc="http://schemas.microsoft.com/office/word/2010/wordprocessingCanvas" xmlns:cx="http://schemas.microsoft.com/office/drawing/2014/chartex" xmlns:cx1="http://schemas.microsoft.com/office/drawing/2015/9/8/chartex" xmlns:cx2="http://schemas.microsoft.com/office/drawing/2015/10/21/chartex" xmlns:cx3="http://schemas.microsoft.com/office/drawing/2016/5/9/chartex" xmlns:cx4="http://schemas.microsoft.com/office/drawing/2016/5/10/chartex" xmlns:cx5="http://schemas.microsoft.com/office/drawing/2016/5/11/chartex" xmlns:cx6="http://schemas.microsoft.com/office/drawing/2016/5/12/chartex" xmlns:cx7="http://schemas.microsoft.com/office/drawing/2016/5/13/chartex" xmlns:cx8="http://schemas.microsoft.com/office/drawing/2016/5/14/chartex" xmlns:mc="http://schemas.openxmlformats.org/markup-compatibility/2006" xmlns:aink="http://schemas.microsoft.com/office/drawing/2016/ink" xmlns:am3d="http://schemas.microsoft.com/office/drawing/2017/model3d" xmlns:o="urn:schemas-microsoft-com:office:office" xmlns:oel="http://schemas.microsoft.com/office/2019/extlst" xmlns:r="http://schemas.openxmlformats.org/officeDocument/2006/relationships" xmlns:m="http://schemas.openxmlformats.org/officeDocument/2006/math" xmlns:v="urn:schemas-microsoft-com:vml" xmlns:wp14="http://schemas.microsoft.com/office/word/2010/wordprocessingDrawing" xmlns:wp="http://schemas.openxmlformats.org/drawingml/2006/wordprocessingDrawing" xmlns:w10="urn:schemas-microsoft-com:office:word" xmlns:w="http://schemas.openxmlformats.org/wordprocessingml/2006/main" xmlns:w14="http://schemas.microsoft.com/office/word/2010/wordml" xmlns:w15="http://schemas.microsoft.com/office/word/2012/wordml" xmlns:w16cex="http://schemas.microsoft.com/office/word/2018/wordml/cex" xmlns:w16cid="http://schemas.microsoft.com/office/word/2016/wordml/cid" xmlns:w16="http://schemas.microsoft.com/office/word/2018/wordml" xmlns:w16du="http://schemas.microsoft.com/office/word/2023/wordml/word16du" xmlns:w16sdtdh="http://schemas.microsoft.com/office/word/2020/wordml/sdtdatahash" xmlns:w16se="http://schemas.microsoft.com/office/word/2015/wordml/symex" xmlns:wpg="http://schemas.microsoft.com/office/word/2010/wordprocessingGroup" xmlns:wpi="http://schemas.microsoft.com/office/word/2010/wordprocessingInk" xmlns:wne="http://schemas.microsoft.com/office/word/2006/wordml" xmlns:wps="http://schemas.microsoft.com/office/word/2010/wordprocessingShape" mc:Ignorable="w14 w15 w16se w16cid w16 w16cex w16sdtdh w16du wp14">
   <w:p>
     <w:pPr>
       <w:ind w:left="0"/>
@@ -15967,7 +15979,7 @@
 </file>
 
 <file path=word/numbering.xml><?xml version="1.0" encoding="utf-8"?>
-<w:numbering xmlns:wpc="http://schemas.microsoft.com/office/word/2010/wordprocessingCanvas" xmlns:cx="http://schemas.microsoft.com/office/drawing/2014/chartex" xmlns:cx1="http://schemas.microsoft.com/office/drawing/2015/9/8/chartex" xmlns:cx2="http://schemas.microsoft.com/office/drawing/2015/10/21/chartex" xmlns:cx3="http://schemas.microsoft.com/office/drawing/2016/5/9/chartex" xmlns:cx4="http://schemas.microsoft.com/office/drawing/2016/5/10/chartex" xmlns:cx5="http://schemas.microsoft.com/office/drawing/2016/5/11/chartex" xmlns:cx6="http://schemas.microsoft.com/office/drawing/2016/5/12/chartex" xmlns:cx7="http://schemas.microsoft.com/office/drawing/2016/5/13/chartex" xmlns:cx8="http://schemas.microsoft.com/office/drawing/2016/5/14/chartex" xmlns:mc="http://schemas.openxmlformats.org/markup-compatibility/2006" xmlns:aink="http://schemas.microsoft.com/office/drawing/2016/ink" xmlns:am3d="http://schemas.microsoft.com/office/drawing/2017/model3d" xmlns:o="urn:schemas-microsoft-com:office:office" xmlns:oel="http://schemas.microsoft.com/office/2019/extlst" xmlns:r="http://schemas.openxmlformats.org/officeDocument/2006/relationships" xmlns:m="http://schemas.openxmlformats.org/officeDocument/2006/math" xmlns:v="urn:schemas-microsoft-com:vml" xmlns:wp14="http://schemas.microsoft.com/office/word/2010/wordprocessingDrawing" xmlns:wp="http://schemas.openxmlformats.org/drawingml/2006/wordprocessingDrawing" xmlns:w10="urn:schemas-microsoft-com:office:word" xmlns:w="http://schemas.openxmlformats.org/wordprocessingml/2006/main" xmlns:w14="http://schemas.microsoft.com/office/word/2010/wordml" xmlns:w15="http://schemas.microsoft.com/office/word/2012/wordml" xmlns:w16cex="http://schemas.microsoft.com/office/word/2018/wordml/cex" xmlns:w16cid="http://schemas.microsoft.com/office/word/2016/wordml/cid" xmlns:w16="http://schemas.microsoft.com/office/word/2018/wordml" xmlns:w16du="http://schemas.microsoft.com/office/word/2023/wordml/word16du" xmlns:w16sdtdh="http://schemas.microsoft.com/office/word/2020/wordml/sdtdatahash" xmlns:w16sdtfl="http://schemas.microsoft.com/office/word/2024/wordml/sdtformatlock" xmlns:w16se="http://schemas.microsoft.com/office/word/2015/wordml/symex" xmlns:wpg="http://schemas.microsoft.com/office/word/2010/wordprocessingGroup" xmlns:wpi="http://schemas.microsoft.com/office/word/2010/wordprocessingInk" xmlns:wne="http://schemas.microsoft.com/office/word/2006/wordml" xmlns:wps="http://schemas.microsoft.com/office/word/2010/wordprocessingShape" mc:Ignorable="w14 w15 w16se w16cid w16 w16cex w16sdtdh w16sdtfl w16du wp14">
+<w:numbering xmlns:wpc="http://schemas.microsoft.com/office/word/2010/wordprocessingCanvas" xmlns:cx="http://schemas.microsoft.com/office/drawing/2014/chartex" xmlns:cx1="http://schemas.microsoft.com/office/drawing/2015/9/8/chartex" xmlns:cx2="http://schemas.microsoft.com/office/drawing/2015/10/21/chartex" xmlns:cx3="http://schemas.microsoft.com/office/drawing/2016/5/9/chartex" xmlns:cx4="http://schemas.microsoft.com/office/drawing/2016/5/10/chartex" xmlns:cx5="http://schemas.microsoft.com/office/drawing/2016/5/11/chartex" xmlns:cx6="http://schemas.microsoft.com/office/drawing/2016/5/12/chartex" xmlns:cx7="http://schemas.microsoft.com/office/drawing/2016/5/13/chartex" xmlns:cx8="http://schemas.microsoft.com/office/drawing/2016/5/14/chartex" xmlns:mc="http://schemas.openxmlformats.org/markup-compatibility/2006" xmlns:aink="http://schemas.microsoft.com/office/drawing/2016/ink" xmlns:am3d="http://schemas.microsoft.com/office/drawing/2017/model3d" xmlns:o="urn:schemas-microsoft-com:office:office" xmlns:oel="http://schemas.microsoft.com/office/2019/extlst" xmlns:r="http://schemas.openxmlformats.org/officeDocument/2006/relationships" xmlns:m="http://schemas.openxmlformats.org/officeDocument/2006/math" xmlns:v="urn:schemas-microsoft-com:vml" xmlns:wp14="http://schemas.microsoft.com/office/word/2010/wordprocessingDrawing" xmlns:wp="http://schemas.openxmlformats.org/drawingml/2006/wordprocessingDrawing" xmlns:w10="urn:schemas-microsoft-com:office:word" xmlns:w="http://schemas.openxmlformats.org/wordprocessingml/2006/main" xmlns:w14="http://schemas.microsoft.com/office/word/2010/wordml" xmlns:w15="http://schemas.microsoft.com/office/word/2012/wordml" xmlns:w16cex="http://schemas.microsoft.com/office/word/2018/wordml/cex" xmlns:w16cid="http://schemas.microsoft.com/office/word/2016/wordml/cid" xmlns:w16="http://schemas.microsoft.com/office/word/2018/wordml" xmlns:w16du="http://schemas.microsoft.com/office/word/2023/wordml/word16du" xmlns:w16sdtdh="http://schemas.microsoft.com/office/word/2020/wordml/sdtdatahash" xmlns:w16se="http://schemas.microsoft.com/office/word/2015/wordml/symex" xmlns:wpg="http://schemas.microsoft.com/office/word/2010/wordprocessingGroup" xmlns:wpi="http://schemas.microsoft.com/office/word/2010/wordprocessingInk" xmlns:wne="http://schemas.microsoft.com/office/word/2006/wordml" xmlns:wps="http://schemas.microsoft.com/office/word/2010/wordprocessingShape" mc:Ignorable="w14 w15 w16se w16cid w16 w16cex w16sdtdh w16du wp14">
   <w:abstractNum w:abstractNumId="0" w15:restartNumberingAfterBreak="0">
     <w:nsid w:val="FFFFFF89"/>
     <w:multiLevelType w:val="singleLevel"/>
@@ -18048,7 +18060,7 @@
 </file>
 
 <file path=word/styles.xml><?xml version="1.0" encoding="utf-8"?>
-<w:styles xmlns:mc="http://schemas.openxmlformats.org/markup-compatibility/2006" xmlns:r="http://schemas.openxmlformats.org/officeDocument/2006/relationships" xmlns:w="http://schemas.openxmlformats.org/wordprocessingml/2006/main" xmlns:w14="http://schemas.microsoft.com/office/word/2010/wordml" xmlns:w15="http://schemas.microsoft.com/office/word/2012/wordml" xmlns:w16cex="http://schemas.microsoft.com/office/word/2018/wordml/cex" xmlns:w16cid="http://schemas.microsoft.com/office/word/2016/wordml/cid" xmlns:w16="http://schemas.microsoft.com/office/word/2018/wordml" xmlns:w16du="http://schemas.microsoft.com/office/word/2023/wordml/word16du" xmlns:w16sdtdh="http://schemas.microsoft.com/office/word/2020/wordml/sdtdatahash" xmlns:w16sdtfl="http://schemas.microsoft.com/office/word/2024/wordml/sdtformatlock" xmlns:w16se="http://schemas.microsoft.com/office/word/2015/wordml/symex" mc:Ignorable="w14 w15 w16se w16cid w16 w16cex w16sdtdh w16sdtfl w16du">
+<w:styles xmlns:mc="http://schemas.openxmlformats.org/markup-compatibility/2006" xmlns:r="http://schemas.openxmlformats.org/officeDocument/2006/relationships" xmlns:w="http://schemas.openxmlformats.org/wordprocessingml/2006/main" xmlns:w14="http://schemas.microsoft.com/office/word/2010/wordml" xmlns:w15="http://schemas.microsoft.com/office/word/2012/wordml" xmlns:w16cex="http://schemas.microsoft.com/office/word/2018/wordml/cex" xmlns:w16cid="http://schemas.microsoft.com/office/word/2016/wordml/cid" xmlns:w16="http://schemas.microsoft.com/office/word/2018/wordml" xmlns:w16du="http://schemas.microsoft.com/office/word/2023/wordml/word16du" xmlns:w16sdtdh="http://schemas.microsoft.com/office/word/2020/wordml/sdtdatahash" xmlns:w16se="http://schemas.microsoft.com/office/word/2015/wordml/symex" mc:Ignorable="w14 w15 w16se w16cid w16 w16cex w16sdtdh w16du">
   <w:docDefaults>
     <w:rPrDefault>
       <w:rPr>

--- a/Public/MKT500T_syllabus_2025SP_word.docx
+++ b/Public/MKT500T_syllabus_2025SP_word.docx
@@ -1772,18 +1772,6 @@
               <w:rPr>
                 <w:sz w:val="18"/>
               </w:rPr>
-              <w:t xml:space="preserve">; </w:t>
-            </w:r>
-            <w:r>
-              <w:rPr>
-                <w:sz w:val="18"/>
-              </w:rPr>
-              <w:t>Case Analysis: “Pentathlon (Part II): Testing for the Best Frequency”</w:t>
-            </w:r>
-            <w:r>
-              <w:rPr>
-                <w:sz w:val="18"/>
-              </w:rPr>
               <w:t xml:space="preserve"> </w:t>
             </w:r>
             <w:r>
@@ -1817,12 +1805,246 @@
                 <w:sz w:val="18"/>
               </w:rPr>
             </w:pPr>
+          </w:p>
+        </w:tc>
+      </w:tr>
+      <w:tr>
+        <w:trPr>
+          <w:trHeight w:val="72"/>
+          <w:jc w:val="center"/>
+        </w:trPr>
+        <w:tc>
+          <w:tcPr>
+            <w:tcW w:w="1469" w:type="dxa"/>
+            <w:tcBorders>
+              <w:top w:val="single" w:sz="4" w:space="0" w:color="3A4E7E"/>
+              <w:left w:val="single" w:sz="6" w:space="0" w:color="auto"/>
+              <w:bottom w:val="single" w:sz="4" w:space="0" w:color="3A4E7E"/>
+              <w:right w:val="single" w:sz="4" w:space="0" w:color="3A4E7E"/>
+            </w:tcBorders>
+            <w:shd w:val="clear" w:color="auto" w:fill="4F81BD" w:themeFill="accent1"/>
+          </w:tcPr>
+          <w:p>
+            <w:pPr>
+              <w:ind w:left="72"/>
+              <w:rPr>
+                <w:sz w:val="18"/>
+              </w:rPr>
+            </w:pPr>
             <w:r>
               <w:rPr>
+                <w:sz w:val="18"/>
+              </w:rPr>
+              <w:t>February 11</w:t>
+            </w:r>
+          </w:p>
+        </w:tc>
+        <w:tc>
+          <w:tcPr>
+            <w:tcW w:w="997" w:type="dxa"/>
+            <w:tcBorders>
+              <w:top w:val="single" w:sz="4" w:space="0" w:color="A8BFD4"/>
+              <w:left w:val="single" w:sz="4" w:space="0" w:color="000000"/>
+              <w:bottom w:val="single" w:sz="4" w:space="0" w:color="A8BFD4"/>
+              <w:right w:val="single" w:sz="4" w:space="0" w:color="auto"/>
+            </w:tcBorders>
+          </w:tcPr>
+          <w:p>
+            <w:pPr>
+              <w:ind w:left="0"/>
+              <w:jc w:val="center"/>
+              <w:rPr>
+                <w:rFonts w:ascii="Helvetica Neue" w:hAnsi="Helvetica Neue"/>
                 <w:b/>
                 <w:sz w:val="18"/>
               </w:rPr>
-              <w:t>Pentathlon Part II</w:t>
+            </w:pPr>
+            <w:r>
+              <w:rPr>
+                <w:rFonts w:ascii="Helvetica Neue" w:hAnsi="Helvetica Neue"/>
+                <w:b/>
+                <w:sz w:val="18"/>
+              </w:rPr>
+              <w:t>9</w:t>
+            </w:r>
+          </w:p>
+        </w:tc>
+        <w:tc>
+          <w:tcPr>
+            <w:tcW w:w="4345" w:type="dxa"/>
+            <w:tcBorders>
+              <w:top w:val="single" w:sz="4" w:space="0" w:color="A8BFD4"/>
+              <w:left w:val="single" w:sz="4" w:space="0" w:color="auto"/>
+              <w:bottom w:val="single" w:sz="4" w:space="0" w:color="A8BFD4"/>
+              <w:right w:val="single" w:sz="4" w:space="0" w:color="000000"/>
+            </w:tcBorders>
+          </w:tcPr>
+          <w:p>
+            <w:pPr>
+              <w:ind w:left="0"/>
+              <w:rPr>
+                <w:sz w:val="18"/>
+              </w:rPr>
+            </w:pPr>
+            <w:r>
+              <w:rPr>
+                <w:sz w:val="18"/>
+              </w:rPr>
+              <w:t>K-means and segmentation</w:t>
+            </w:r>
+            <w:r>
+              <w:rPr>
+                <w:sz w:val="18"/>
+              </w:rPr>
+              <w:t xml:space="preserve">; </w:t>
+            </w:r>
+            <w:r>
+              <w:rPr>
+                <w:sz w:val="18"/>
+              </w:rPr>
+              <w:t>Predicting Response with Logistic Regressio</w:t>
+            </w:r>
+            <w:r>
+              <w:rPr>
+                <w:sz w:val="18"/>
+              </w:rPr>
+              <w:t>n</w:t>
+            </w:r>
+          </w:p>
+        </w:tc>
+        <w:tc>
+          <w:tcPr>
+            <w:tcW w:w="2214" w:type="dxa"/>
+            <w:tcBorders>
+              <w:top w:val="single" w:sz="4" w:space="0" w:color="A8BFD4"/>
+              <w:left w:val="single" w:sz="4" w:space="0" w:color="A8BFD4"/>
+              <w:bottom w:val="single" w:sz="4" w:space="0" w:color="A8BFD4"/>
+              <w:right w:val="single" w:sz="4" w:space="0" w:color="000000"/>
+            </w:tcBorders>
+          </w:tcPr>
+          <w:p>
+            <w:pPr>
+              <w:ind w:left="0"/>
+              <w:rPr>
+                <w:sz w:val="18"/>
+              </w:rPr>
+            </w:pPr>
+          </w:p>
+        </w:tc>
+      </w:tr>
+      <w:tr>
+        <w:trPr>
+          <w:trHeight w:val="72"/>
+          <w:jc w:val="center"/>
+        </w:trPr>
+        <w:tc>
+          <w:tcPr>
+            <w:tcW w:w="1469" w:type="dxa"/>
+            <w:tcBorders>
+              <w:top w:val="single" w:sz="4" w:space="0" w:color="3A4E7E"/>
+              <w:left w:val="single" w:sz="6" w:space="0" w:color="auto"/>
+              <w:bottom w:val="single" w:sz="4" w:space="0" w:color="3A4E7E"/>
+              <w:right w:val="single" w:sz="4" w:space="0" w:color="3A4E7E"/>
+            </w:tcBorders>
+            <w:shd w:val="clear" w:color="auto" w:fill="4F81BD" w:themeFill="accent1"/>
+          </w:tcPr>
+          <w:p>
+            <w:pPr>
+              <w:ind w:left="72"/>
+              <w:rPr>
+                <w:sz w:val="18"/>
+              </w:rPr>
+            </w:pPr>
+            <w:r>
+              <w:rPr>
+                <w:sz w:val="18"/>
+              </w:rPr>
+              <w:t>February 13</w:t>
+            </w:r>
+          </w:p>
+        </w:tc>
+        <w:tc>
+          <w:tcPr>
+            <w:tcW w:w="997" w:type="dxa"/>
+            <w:tcBorders>
+              <w:top w:val="single" w:sz="4" w:space="0" w:color="A8BFD4"/>
+              <w:left w:val="single" w:sz="4" w:space="0" w:color="000000"/>
+              <w:bottom w:val="single" w:sz="4" w:space="0" w:color="A8BFD4"/>
+              <w:right w:val="single" w:sz="4" w:space="0" w:color="auto"/>
+            </w:tcBorders>
+          </w:tcPr>
+          <w:p>
+            <w:pPr>
+              <w:ind w:left="0"/>
+              <w:jc w:val="center"/>
+              <w:rPr>
+                <w:rFonts w:ascii="Helvetica Neue" w:hAnsi="Helvetica Neue"/>
+                <w:b/>
+                <w:sz w:val="18"/>
+              </w:rPr>
+            </w:pPr>
+            <w:r>
+              <w:rPr>
+                <w:rFonts w:ascii="Helvetica Neue" w:hAnsi="Helvetica Neue"/>
+                <w:b/>
+                <w:sz w:val="18"/>
+              </w:rPr>
+              <w:t>10</w:t>
+            </w:r>
+          </w:p>
+        </w:tc>
+        <w:tc>
+          <w:tcPr>
+            <w:tcW w:w="4345" w:type="dxa"/>
+            <w:tcBorders>
+              <w:top w:val="single" w:sz="4" w:space="0" w:color="A8BFD4"/>
+              <w:left w:val="single" w:sz="4" w:space="0" w:color="auto"/>
+              <w:bottom w:val="single" w:sz="4" w:space="0" w:color="A8BFD4"/>
+              <w:right w:val="single" w:sz="4" w:space="0" w:color="000000"/>
+            </w:tcBorders>
+          </w:tcPr>
+          <w:p>
+            <w:pPr>
+              <w:ind w:left="0"/>
+              <w:rPr>
+                <w:sz w:val="18"/>
+                <w:lang w:eastAsia="zh-CN"/>
+              </w:rPr>
+            </w:pPr>
+            <w:r>
+              <w:rPr>
+                <w:sz w:val="18"/>
+              </w:rPr>
+              <w:t>Case Analysis: “Diff-in-Diff Analysis”</w:t>
+            </w:r>
+          </w:p>
+        </w:tc>
+        <w:tc>
+          <w:tcPr>
+            <w:tcW w:w="2214" w:type="dxa"/>
+            <w:tcBorders>
+              <w:top w:val="single" w:sz="4" w:space="0" w:color="A8BFD4"/>
+              <w:left w:val="single" w:sz="4" w:space="0" w:color="A8BFD4"/>
+              <w:bottom w:val="single" w:sz="4" w:space="0" w:color="A8BFD4"/>
+              <w:right w:val="single" w:sz="4" w:space="0" w:color="000000"/>
+            </w:tcBorders>
+          </w:tcPr>
+          <w:p>
+            <w:pPr>
+              <w:ind w:left="0"/>
+              <w:rPr>
+                <w:b/>
+                <w:bCs/>
+                <w:sz w:val="18"/>
+              </w:rPr>
+            </w:pPr>
+            <w:r>
+              <w:rPr>
+                <w:b/>
+                <w:bCs/>
+                <w:sz w:val="18"/>
+              </w:rPr>
+              <w:t>Diff-in-Diff Analysis</w:t>
             </w:r>
             <w:r>
               <w:rPr>
@@ -1862,7 +2084,7 @@
               <w:rPr>
                 <w:sz w:val="18"/>
               </w:rPr>
-              <w:t>February 11</w:t>
+              <w:t>February 18</w:t>
             </w:r>
           </w:p>
         </w:tc>
@@ -1875,6 +2097,7 @@
               <w:bottom w:val="single" w:sz="4" w:space="0" w:color="A8BFD4"/>
               <w:right w:val="single" w:sz="4" w:space="0" w:color="auto"/>
             </w:tcBorders>
+            <w:vAlign w:val="center"/>
           </w:tcPr>
           <w:p>
             <w:pPr>
@@ -1892,7 +2115,7 @@
                 <w:b/>
                 <w:sz w:val="18"/>
               </w:rPr>
-              <w:t>9</w:t>
+              <w:t>11</w:t>
             </w:r>
           </w:p>
         </w:tc>
@@ -1905,6 +2128,7 @@
               <w:bottom w:val="single" w:sz="4" w:space="0" w:color="A8BFD4"/>
               <w:right w:val="single" w:sz="4" w:space="0" w:color="000000"/>
             </w:tcBorders>
+            <w:vAlign w:val="center"/>
           </w:tcPr>
           <w:p>
             <w:pPr>
@@ -1917,25 +2141,19 @@
               <w:rPr>
                 <w:sz w:val="18"/>
               </w:rPr>
-              <w:t>K-means and segmentation</w:t>
+              <w:t xml:space="preserve">Predicting </w:t>
             </w:r>
             <w:r>
               <w:rPr>
                 <w:sz w:val="18"/>
               </w:rPr>
-              <w:t xml:space="preserve">; </w:t>
+              <w:t>Binary Response</w:t>
             </w:r>
             <w:r>
               <w:rPr>
                 <w:sz w:val="18"/>
               </w:rPr>
-              <w:t>Predicting Response with Logistic Regressio</w:t>
-            </w:r>
-            <w:r>
-              <w:rPr>
-                <w:sz w:val="18"/>
-              </w:rPr>
-              <w:t>n</w:t>
+              <w:t xml:space="preserve"> with Neural Networks</w:t>
             </w:r>
           </w:p>
         </w:tc>
@@ -1944,15 +2162,18 @@
             <w:tcW w:w="2214" w:type="dxa"/>
             <w:tcBorders>
               <w:top w:val="single" w:sz="4" w:space="0" w:color="A8BFD4"/>
-              <w:left w:val="single" w:sz="4" w:space="0" w:color="A8BFD4"/>
+              <w:left w:val="single" w:sz="4" w:space="0" w:color="000000"/>
               <w:bottom w:val="single" w:sz="4" w:space="0" w:color="A8BFD4"/>
               <w:right w:val="single" w:sz="4" w:space="0" w:color="000000"/>
             </w:tcBorders>
+            <w:vAlign w:val="center"/>
           </w:tcPr>
           <w:p>
             <w:pPr>
               <w:ind w:left="0"/>
               <w:rPr>
+                <w:rFonts w:ascii="Helvetica Neue" w:hAnsi="Helvetica Neue"/>
+                <w:b/>
                 <w:sz w:val="18"/>
               </w:rPr>
             </w:pPr>
@@ -1986,7 +2207,7 @@
               <w:rPr>
                 <w:sz w:val="18"/>
               </w:rPr>
-              <w:t>February 13</w:t>
+              <w:t>February 20</w:t>
             </w:r>
           </w:p>
         </w:tc>
@@ -2016,7 +2237,15 @@
                 <w:b/>
                 <w:sz w:val="18"/>
               </w:rPr>
-              <w:t>10</w:t>
+              <w:t>1</w:t>
+            </w:r>
+            <w:r>
+              <w:rPr>
+                <w:rFonts w:ascii="Helvetica Neue" w:hAnsi="Helvetica Neue"/>
+                <w:b/>
+                <w:sz w:val="18"/>
+              </w:rPr>
+              <w:t>2</w:t>
             </w:r>
           </w:p>
         </w:tc>
@@ -2035,14 +2264,45 @@
               <w:ind w:left="0"/>
               <w:rPr>
                 <w:sz w:val="18"/>
-                <w:lang w:eastAsia="zh-CN"/>
               </w:rPr>
             </w:pPr>
             <w:r>
               <w:rPr>
                 <w:sz w:val="18"/>
               </w:rPr>
-              <w:t>Case Analysis: “Diff-in-Diff Analysis”</w:t>
+              <w:t>Case Analysis:</w:t>
+            </w:r>
+            <w:r>
+              <w:rPr>
+                <w:sz w:val="18"/>
+              </w:rPr>
+              <w:t xml:space="preserve"> </w:t>
+            </w:r>
+            <w:r>
+              <w:rPr>
+                <w:sz w:val="18"/>
+              </w:rPr>
+              <w:t>“</w:t>
+            </w:r>
+            <w:proofErr w:type="spellStart"/>
+            <w:r>
+              <w:rPr>
+                <w:sz w:val="18"/>
+              </w:rPr>
+              <w:t>BookBinders</w:t>
+            </w:r>
+            <w:proofErr w:type="spellEnd"/>
+            <w:r>
+              <w:rPr>
+                <w:sz w:val="18"/>
+              </w:rPr>
+              <w:t>: Predicting Response with Logistic Regression</w:t>
+            </w:r>
+            <w:r>
+              <w:rPr>
+                <w:sz w:val="18"/>
+              </w:rPr>
+              <w:t>”</w:t>
             </w:r>
           </w:p>
         </w:tc>
@@ -2061,17 +2321,58 @@
               <w:ind w:left="0"/>
               <w:rPr>
                 <w:b/>
-                <w:bCs/>
                 <w:sz w:val="18"/>
               </w:rPr>
             </w:pPr>
+            <w:proofErr w:type="spellStart"/>
             <w:r>
               <w:rPr>
+                <w:rFonts w:ascii="Helvetica Neue" w:hAnsi="Helvetica Neue"/>
                 <w:b/>
-                <w:bCs/>
-                <w:sz w:val="18"/>
-              </w:rPr>
-              <w:t>Diff-in-Diff Analysis</w:t>
+                <w:sz w:val="18"/>
+              </w:rPr>
+              <w:t>B</w:t>
+            </w:r>
+            <w:r>
+              <w:rPr>
+                <w:rFonts w:ascii="Helvetica Neue" w:hAnsi="Helvetica Neue"/>
+                <w:b/>
+                <w:sz w:val="18"/>
+              </w:rPr>
+              <w:t>ook</w:t>
+            </w:r>
+            <w:r>
+              <w:rPr>
+                <w:rFonts w:ascii="Helvetica Neue" w:hAnsi="Helvetica Neue"/>
+                <w:b/>
+                <w:sz w:val="18"/>
+              </w:rPr>
+              <w:t>B</w:t>
+            </w:r>
+            <w:r>
+              <w:rPr>
+                <w:rFonts w:ascii="Helvetica Neue" w:hAnsi="Helvetica Neue"/>
+                <w:b/>
+                <w:sz w:val="18"/>
+              </w:rPr>
+              <w:t>inder</w:t>
+            </w:r>
+            <w:proofErr w:type="spellEnd"/>
+            <w:r>
+              <w:rPr>
+                <w:rFonts w:ascii="Helvetica Neue" w:hAnsi="Helvetica Neue"/>
+                <w:b/>
+                <w:sz w:val="18"/>
+              </w:rPr>
+              <w:t xml:space="preserve"> Logistic</w:t>
+            </w:r>
+            <w:r>
+              <w:rPr>
+                <w:rFonts w:ascii="Helvetica Neue" w:hAnsi="Helvetica Neue"/>
+                <w:b/>
+                <w:sz w:val="18"/>
+              </w:rPr>
+              <w:t xml:space="preserve"> Regression</w:t>
             </w:r>
             <w:r>
               <w:rPr>
@@ -2111,7 +2412,7 @@
               <w:rPr>
                 <w:sz w:val="18"/>
               </w:rPr>
-              <w:t>February 18</w:t>
+              <w:t>February 25</w:t>
             </w:r>
           </w:p>
         </w:tc>
@@ -2124,7 +2425,6 @@
               <w:bottom w:val="single" w:sz="4" w:space="0" w:color="A8BFD4"/>
               <w:right w:val="single" w:sz="4" w:space="0" w:color="auto"/>
             </w:tcBorders>
-            <w:vAlign w:val="center"/>
           </w:tcPr>
           <w:p>
             <w:pPr>
@@ -2136,14 +2436,6 @@
                 <w:sz w:val="18"/>
               </w:rPr>
             </w:pPr>
-            <w:r>
-              <w:rPr>
-                <w:rFonts w:ascii="Helvetica Neue" w:hAnsi="Helvetica Neue"/>
-                <w:b/>
-                <w:sz w:val="18"/>
-              </w:rPr>
-              <w:t>11</w:t>
-            </w:r>
           </w:p>
         </w:tc>
         <w:tc>
@@ -2155,32 +2447,32 @@
               <w:bottom w:val="single" w:sz="4" w:space="0" w:color="A8BFD4"/>
               <w:right w:val="single" w:sz="4" w:space="0" w:color="000000"/>
             </w:tcBorders>
-            <w:vAlign w:val="center"/>
           </w:tcPr>
           <w:p>
             <w:pPr>
               <w:ind w:left="0"/>
               <w:rPr>
-                <w:sz w:val="18"/>
+                <w:b/>
+                <w:sz w:val="18"/>
+                <w:szCs w:val="18"/>
               </w:rPr>
             </w:pPr>
             <w:r>
               <w:rPr>
-                <w:sz w:val="18"/>
-              </w:rPr>
-              <w:t xml:space="preserve">Predicting </w:t>
+                <w:b/>
+                <w:bCs/>
+                <w:sz w:val="18"/>
+                <w:szCs w:val="18"/>
+              </w:rPr>
+              <w:t xml:space="preserve">No </w:t>
             </w:r>
             <w:r>
               <w:rPr>
-                <w:sz w:val="18"/>
-              </w:rPr>
-              <w:t>Binary Response</w:t>
-            </w:r>
-            <w:r>
-              <w:rPr>
-                <w:sz w:val="18"/>
-              </w:rPr>
-              <w:t xml:space="preserve"> with Neural Networks</w:t>
+                <w:b/>
+                <w:sz w:val="18"/>
+                <w:szCs w:val="18"/>
+              </w:rPr>
+              <w:t>class</w:t>
             </w:r>
           </w:p>
         </w:tc>
@@ -2189,18 +2481,15 @@
             <w:tcW w:w="2214" w:type="dxa"/>
             <w:tcBorders>
               <w:top w:val="single" w:sz="4" w:space="0" w:color="A8BFD4"/>
-              <w:left w:val="single" w:sz="4" w:space="0" w:color="000000"/>
+              <w:left w:val="single" w:sz="4" w:space="0" w:color="A8BFD4"/>
               <w:bottom w:val="single" w:sz="4" w:space="0" w:color="A8BFD4"/>
               <w:right w:val="single" w:sz="4" w:space="0" w:color="000000"/>
             </w:tcBorders>
-            <w:vAlign w:val="center"/>
           </w:tcPr>
           <w:p>
             <w:pPr>
               <w:ind w:left="0"/>
               <w:rPr>
-                <w:rFonts w:ascii="Helvetica Neue" w:hAnsi="Helvetica Neue"/>
-                <w:b/>
                 <w:sz w:val="18"/>
               </w:rPr>
             </w:pPr>
@@ -2234,7 +2523,7 @@
               <w:rPr>
                 <w:sz w:val="18"/>
               </w:rPr>
-              <w:t>February 20</w:t>
+              <w:t>February 27</w:t>
             </w:r>
           </w:p>
         </w:tc>
@@ -2247,219 +2536,13 @@
               <w:bottom w:val="single" w:sz="4" w:space="0" w:color="A8BFD4"/>
               <w:right w:val="single" w:sz="4" w:space="0" w:color="auto"/>
             </w:tcBorders>
+            <w:vAlign w:val="center"/>
           </w:tcPr>
           <w:p>
             <w:pPr>
               <w:ind w:left="0"/>
               <w:jc w:val="center"/>
               <w:rPr>
-                <w:rFonts w:ascii="Helvetica Neue" w:hAnsi="Helvetica Neue"/>
-                <w:b/>
-                <w:sz w:val="18"/>
-              </w:rPr>
-            </w:pPr>
-            <w:r>
-              <w:rPr>
-                <w:rFonts w:ascii="Helvetica Neue" w:hAnsi="Helvetica Neue"/>
-                <w:b/>
-                <w:sz w:val="18"/>
-              </w:rPr>
-              <w:t>1</w:t>
-            </w:r>
-            <w:r>
-              <w:rPr>
-                <w:rFonts w:ascii="Helvetica Neue" w:hAnsi="Helvetica Neue"/>
-                <w:b/>
-                <w:sz w:val="18"/>
-              </w:rPr>
-              <w:t>2</w:t>
-            </w:r>
-          </w:p>
-        </w:tc>
-        <w:tc>
-          <w:tcPr>
-            <w:tcW w:w="4345" w:type="dxa"/>
-            <w:tcBorders>
-              <w:top w:val="single" w:sz="4" w:space="0" w:color="A8BFD4"/>
-              <w:left w:val="single" w:sz="4" w:space="0" w:color="auto"/>
-              <w:bottom w:val="single" w:sz="4" w:space="0" w:color="A8BFD4"/>
-              <w:right w:val="single" w:sz="4" w:space="0" w:color="000000"/>
-            </w:tcBorders>
-          </w:tcPr>
-          <w:p>
-            <w:pPr>
-              <w:ind w:left="0"/>
-              <w:rPr>
-                <w:sz w:val="18"/>
-              </w:rPr>
-            </w:pPr>
-            <w:r>
-              <w:rPr>
-                <w:sz w:val="18"/>
-              </w:rPr>
-              <w:t>Case Analysis:</w:t>
-            </w:r>
-            <w:r>
-              <w:rPr>
-                <w:sz w:val="18"/>
-              </w:rPr>
-              <w:t xml:space="preserve"> </w:t>
-            </w:r>
-            <w:r>
-              <w:rPr>
-                <w:sz w:val="18"/>
-              </w:rPr>
-              <w:t>“</w:t>
-            </w:r>
-            <w:proofErr w:type="spellStart"/>
-            <w:r>
-              <w:rPr>
-                <w:sz w:val="18"/>
-              </w:rPr>
-              <w:t>BookBinders</w:t>
-            </w:r>
-            <w:proofErr w:type="spellEnd"/>
-            <w:r>
-              <w:rPr>
-                <w:sz w:val="18"/>
-              </w:rPr>
-              <w:t>: Predicting Response with Logistic Regression</w:t>
-            </w:r>
-            <w:r>
-              <w:rPr>
-                <w:sz w:val="18"/>
-              </w:rPr>
-              <w:t>”</w:t>
-            </w:r>
-          </w:p>
-        </w:tc>
-        <w:tc>
-          <w:tcPr>
-            <w:tcW w:w="2214" w:type="dxa"/>
-            <w:tcBorders>
-              <w:top w:val="single" w:sz="4" w:space="0" w:color="A8BFD4"/>
-              <w:left w:val="single" w:sz="4" w:space="0" w:color="A8BFD4"/>
-              <w:bottom w:val="single" w:sz="4" w:space="0" w:color="A8BFD4"/>
-              <w:right w:val="single" w:sz="4" w:space="0" w:color="000000"/>
-            </w:tcBorders>
-          </w:tcPr>
-          <w:p>
-            <w:pPr>
-              <w:ind w:left="0"/>
-              <w:rPr>
-                <w:b/>
-                <w:sz w:val="18"/>
-              </w:rPr>
-            </w:pPr>
-            <w:proofErr w:type="spellStart"/>
-            <w:r>
-              <w:rPr>
-                <w:rFonts w:ascii="Helvetica Neue" w:hAnsi="Helvetica Neue"/>
-                <w:b/>
-                <w:sz w:val="18"/>
-              </w:rPr>
-              <w:t>B</w:t>
-            </w:r>
-            <w:r>
-              <w:rPr>
-                <w:rFonts w:ascii="Helvetica Neue" w:hAnsi="Helvetica Neue"/>
-                <w:b/>
-                <w:sz w:val="18"/>
-              </w:rPr>
-              <w:t>ook</w:t>
-            </w:r>
-            <w:r>
-              <w:rPr>
-                <w:rFonts w:ascii="Helvetica Neue" w:hAnsi="Helvetica Neue"/>
-                <w:b/>
-                <w:sz w:val="18"/>
-              </w:rPr>
-              <w:t>B</w:t>
-            </w:r>
-            <w:r>
-              <w:rPr>
-                <w:rFonts w:ascii="Helvetica Neue" w:hAnsi="Helvetica Neue"/>
-                <w:b/>
-                <w:sz w:val="18"/>
-              </w:rPr>
-              <w:t>inder</w:t>
-            </w:r>
-            <w:proofErr w:type="spellEnd"/>
-            <w:r>
-              <w:rPr>
-                <w:rFonts w:ascii="Helvetica Neue" w:hAnsi="Helvetica Neue"/>
-                <w:b/>
-                <w:sz w:val="18"/>
-              </w:rPr>
-              <w:t xml:space="preserve"> Logistic</w:t>
-            </w:r>
-            <w:r>
-              <w:rPr>
-                <w:rFonts w:ascii="Helvetica Neue" w:hAnsi="Helvetica Neue"/>
-                <w:b/>
-                <w:sz w:val="18"/>
-              </w:rPr>
-              <w:t xml:space="preserve"> Regression</w:t>
-            </w:r>
-            <w:r>
-              <w:rPr>
-                <w:rFonts w:ascii="Helvetica Neue" w:hAnsi="Helvetica Neue"/>
-                <w:b/>
-                <w:sz w:val="18"/>
-              </w:rPr>
-              <w:t xml:space="preserve"> (Ind.)</w:t>
-            </w:r>
-          </w:p>
-        </w:tc>
-      </w:tr>
-      <w:tr>
-        <w:trPr>
-          <w:trHeight w:val="72"/>
-          <w:jc w:val="center"/>
-        </w:trPr>
-        <w:tc>
-          <w:tcPr>
-            <w:tcW w:w="1469" w:type="dxa"/>
-            <w:tcBorders>
-              <w:top w:val="single" w:sz="4" w:space="0" w:color="3A4E7E"/>
-              <w:left w:val="single" w:sz="6" w:space="0" w:color="auto"/>
-              <w:bottom w:val="single" w:sz="4" w:space="0" w:color="3A4E7E"/>
-              <w:right w:val="single" w:sz="4" w:space="0" w:color="3A4E7E"/>
-            </w:tcBorders>
-            <w:shd w:val="clear" w:color="auto" w:fill="4F81BD" w:themeFill="accent1"/>
-          </w:tcPr>
-          <w:p>
-            <w:pPr>
-              <w:ind w:left="72"/>
-              <w:rPr>
-                <w:sz w:val="18"/>
-              </w:rPr>
-            </w:pPr>
-            <w:r>
-              <w:rPr>
-                <w:sz w:val="18"/>
-              </w:rPr>
-              <w:t>February 25</w:t>
-            </w:r>
-          </w:p>
-        </w:tc>
-        <w:tc>
-          <w:tcPr>
-            <w:tcW w:w="997" w:type="dxa"/>
-            <w:tcBorders>
-              <w:top w:val="single" w:sz="4" w:space="0" w:color="A8BFD4"/>
-              <w:left w:val="single" w:sz="4" w:space="0" w:color="000000"/>
-              <w:bottom w:val="single" w:sz="4" w:space="0" w:color="A8BFD4"/>
-              <w:right w:val="single" w:sz="4" w:space="0" w:color="auto"/>
-            </w:tcBorders>
-          </w:tcPr>
-          <w:p>
-            <w:pPr>
-              <w:ind w:left="0"/>
-              <w:jc w:val="center"/>
-              <w:rPr>
-                <w:rFonts w:ascii="Helvetica Neue" w:hAnsi="Helvetica Neue"/>
-                <w:b/>
                 <w:sz w:val="18"/>
               </w:rPr>
             </w:pPr>
@@ -2474,12 +2557,14 @@
               <w:bottom w:val="single" w:sz="4" w:space="0" w:color="A8BFD4"/>
               <w:right w:val="single" w:sz="4" w:space="0" w:color="000000"/>
             </w:tcBorders>
+            <w:vAlign w:val="center"/>
           </w:tcPr>
           <w:p>
             <w:pPr>
               <w:ind w:left="0"/>
               <w:rPr>
                 <w:b/>
+                <w:bCs/>
                 <w:sz w:val="18"/>
                 <w:szCs w:val="18"/>
               </w:rPr>
@@ -2487,19 +2572,10 @@
             <w:r>
               <w:rPr>
                 <w:b/>
-                <w:bCs/>
                 <w:sz w:val="18"/>
                 <w:szCs w:val="18"/>
               </w:rPr>
-              <w:t xml:space="preserve">No </w:t>
-            </w:r>
-            <w:r>
-              <w:rPr>
-                <w:b/>
-                <w:sz w:val="18"/>
-                <w:szCs w:val="18"/>
-              </w:rPr>
-              <w:t>class</w:t>
+              <w:t>In-class Midterm</w:t>
             </w:r>
           </w:p>
         </w:tc>
@@ -2508,14 +2584,16 @@
             <w:tcW w:w="2214" w:type="dxa"/>
             <w:tcBorders>
               <w:top w:val="single" w:sz="4" w:space="0" w:color="A8BFD4"/>
-              <w:left w:val="single" w:sz="4" w:space="0" w:color="A8BFD4"/>
+              <w:left w:val="single" w:sz="4" w:space="0" w:color="000000"/>
               <w:bottom w:val="single" w:sz="4" w:space="0" w:color="A8BFD4"/>
               <w:right w:val="single" w:sz="4" w:space="0" w:color="000000"/>
             </w:tcBorders>
+            <w:vAlign w:val="center"/>
           </w:tcPr>
           <w:p>
             <w:pPr>
               <w:ind w:left="0"/>
+              <w:jc w:val="center"/>
               <w:rPr>
                 <w:sz w:val="18"/>
               </w:rPr>
@@ -2550,7 +2628,7 @@
               <w:rPr>
                 <w:sz w:val="18"/>
               </w:rPr>
-              <w:t>February 27</w:t>
+              <w:t>March 18</w:t>
             </w:r>
           </w:p>
         </w:tc>
@@ -2563,16 +2641,25 @@
               <w:bottom w:val="single" w:sz="4" w:space="0" w:color="A8BFD4"/>
               <w:right w:val="single" w:sz="4" w:space="0" w:color="auto"/>
             </w:tcBorders>
-            <w:vAlign w:val="center"/>
           </w:tcPr>
           <w:p>
             <w:pPr>
               <w:ind w:left="0"/>
               <w:jc w:val="center"/>
               <w:rPr>
+                <w:rFonts w:ascii="Helvetica Neue" w:hAnsi="Helvetica Neue"/>
+                <w:b/>
                 <w:sz w:val="18"/>
               </w:rPr>
             </w:pPr>
+            <w:r>
+              <w:rPr>
+                <w:rFonts w:ascii="Helvetica Neue" w:hAnsi="Helvetica Neue"/>
+                <w:b/>
+                <w:sz w:val="18"/>
+              </w:rPr>
+              <w:t>13</w:t>
+            </w:r>
           </w:p>
         </w:tc>
         <w:tc>
@@ -2584,25 +2671,45 @@
               <w:bottom w:val="single" w:sz="4" w:space="0" w:color="A8BFD4"/>
               <w:right w:val="single" w:sz="4" w:space="0" w:color="000000"/>
             </w:tcBorders>
-            <w:vAlign w:val="center"/>
           </w:tcPr>
           <w:p>
             <w:pPr>
               <w:ind w:left="0"/>
               <w:rPr>
-                <w:b/>
-                <w:bCs/>
-                <w:sz w:val="18"/>
-                <w:szCs w:val="18"/>
+                <w:sz w:val="18"/>
               </w:rPr>
             </w:pPr>
             <w:r>
               <w:rPr>
-                <w:b/>
-                <w:sz w:val="18"/>
-                <w:szCs w:val="18"/>
-              </w:rPr>
-              <w:t>In-class Midterm</w:t>
+                <w:sz w:val="18"/>
+              </w:rPr>
+              <w:t xml:space="preserve">Exemplary topics: </w:t>
+            </w:r>
+            <w:r>
+              <w:rPr>
+                <w:sz w:val="18"/>
+              </w:rPr>
+              <w:t>Next-Product-to-Buy Model</w:t>
+            </w:r>
+            <w:r>
+              <w:rPr>
+                <w:sz w:val="18"/>
+              </w:rPr>
+              <w:t>, Churn management, Instrumental Variable, Matching, Synthetic Control +</w:t>
+            </w:r>
+          </w:p>
+          <w:p>
+            <w:pPr>
+              <w:ind w:left="0"/>
+              <w:rPr>
+                <w:sz w:val="18"/>
+              </w:rPr>
+            </w:pPr>
+            <w:r>
+              <w:rPr>
+                <w:sz w:val="18"/>
+              </w:rPr>
+              <w:t>4-5 Group Assignments</w:t>
             </w:r>
           </w:p>
         </w:tc>
@@ -2611,17 +2718,16 @@
             <w:tcW w:w="2214" w:type="dxa"/>
             <w:tcBorders>
               <w:top w:val="single" w:sz="4" w:space="0" w:color="A8BFD4"/>
-              <w:left w:val="single" w:sz="4" w:space="0" w:color="000000"/>
+              <w:left w:val="single" w:sz="4" w:space="0" w:color="A8BFD4"/>
               <w:bottom w:val="single" w:sz="4" w:space="0" w:color="A8BFD4"/>
               <w:right w:val="single" w:sz="4" w:space="0" w:color="000000"/>
             </w:tcBorders>
-            <w:vAlign w:val="center"/>
           </w:tcPr>
           <w:p>
             <w:pPr>
               <w:ind w:left="0"/>
-              <w:jc w:val="center"/>
-              <w:rPr>
+              <w:rPr>
+                <w:b/>
                 <w:sz w:val="18"/>
               </w:rPr>
             </w:pPr>
@@ -2655,7 +2761,7 @@
               <w:rPr>
                 <w:sz w:val="18"/>
               </w:rPr>
-              <w:t>March 18</w:t>
+              <w:t>March 20</w:t>
             </w:r>
           </w:p>
         </w:tc>
@@ -2685,7 +2791,7 @@
                 <w:b/>
                 <w:sz w:val="18"/>
               </w:rPr>
-              <w:t>13</w:t>
+              <w:t>14</w:t>
             </w:r>
           </w:p>
         </w:tc>
@@ -2706,38 +2812,6 @@
                 <w:sz w:val="18"/>
               </w:rPr>
             </w:pPr>
-            <w:r>
-              <w:rPr>
-                <w:sz w:val="18"/>
-              </w:rPr>
-              <w:t xml:space="preserve">Exemplary topics: </w:t>
-            </w:r>
-            <w:r>
-              <w:rPr>
-                <w:sz w:val="18"/>
-              </w:rPr>
-              <w:t>Next-Product-to-Buy Model</w:t>
-            </w:r>
-            <w:r>
-              <w:rPr>
-                <w:sz w:val="18"/>
-              </w:rPr>
-              <w:t>, Churn management, Instrumental Variable, Matching, Synthetic Control +</w:t>
-            </w:r>
-          </w:p>
-          <w:p>
-            <w:pPr>
-              <w:ind w:left="0"/>
-              <w:rPr>
-                <w:sz w:val="18"/>
-              </w:rPr>
-            </w:pPr>
-            <w:r>
-              <w:rPr>
-                <w:sz w:val="18"/>
-              </w:rPr>
-              <w:t>4-5 Group Assignments</w:t>
-            </w:r>
           </w:p>
         </w:tc>
         <w:tc>
@@ -2754,7 +2828,6 @@
             <w:pPr>
               <w:ind w:left="0"/>
               <w:rPr>
-                <w:b/>
                 <w:sz w:val="18"/>
               </w:rPr>
             </w:pPr>
@@ -2788,7 +2861,7 @@
               <w:rPr>
                 <w:sz w:val="18"/>
               </w:rPr>
-              <w:t>March 20</w:t>
+              <w:t>March 25</w:t>
             </w:r>
           </w:p>
         </w:tc>
@@ -2818,7 +2891,7 @@
                 <w:b/>
                 <w:sz w:val="18"/>
               </w:rPr>
-              <w:t>14</w:t>
+              <w:t>15</w:t>
             </w:r>
           </w:p>
         </w:tc>
@@ -2888,7 +2961,7 @@
               <w:rPr>
                 <w:sz w:val="18"/>
               </w:rPr>
-              <w:t>March 25</w:t>
+              <w:t>March 27</w:t>
             </w:r>
           </w:p>
         </w:tc>
@@ -2918,7 +2991,15 @@
                 <w:b/>
                 <w:sz w:val="18"/>
               </w:rPr>
-              <w:t>15</w:t>
+              <w:t>1</w:t>
+            </w:r>
+            <w:r>
+              <w:rPr>
+                <w:rFonts w:ascii="Helvetica Neue" w:hAnsi="Helvetica Neue"/>
+                <w:b/>
+                <w:sz w:val="18"/>
+              </w:rPr>
+              <w:t>6</w:t>
             </w:r>
           </w:p>
         </w:tc>
@@ -2937,6 +3018,7 @@
               <w:ind w:left="0"/>
               <w:rPr>
                 <w:sz w:val="18"/>
+                <w:lang w:eastAsia="zh-CN"/>
               </w:rPr>
             </w:pPr>
           </w:p>
@@ -2988,7 +3070,7 @@
               <w:rPr>
                 <w:sz w:val="18"/>
               </w:rPr>
-              <w:t>March 27</w:t>
+              <w:t>April 1</w:t>
             </w:r>
           </w:p>
         </w:tc>
@@ -3026,7 +3108,7 @@
                 <w:b/>
                 <w:sz w:val="18"/>
               </w:rPr>
-              <w:t>6</w:t>
+              <w:t>7</w:t>
             </w:r>
           </w:p>
         </w:tc>
@@ -3045,7 +3127,6 @@
               <w:ind w:left="0"/>
               <w:rPr>
                 <w:sz w:val="18"/>
-                <w:lang w:eastAsia="zh-CN"/>
               </w:rPr>
             </w:pPr>
           </w:p>
@@ -3064,6 +3145,8 @@
             <w:pPr>
               <w:ind w:left="0"/>
               <w:rPr>
+                <w:b/>
+                <w:bCs/>
                 <w:sz w:val="18"/>
               </w:rPr>
             </w:pPr>
@@ -3097,7 +3180,7 @@
               <w:rPr>
                 <w:sz w:val="18"/>
               </w:rPr>
-              <w:t>April 1</w:t>
+              <w:t>April 3</w:t>
             </w:r>
           </w:p>
         </w:tc>
@@ -3127,15 +3210,7 @@
                 <w:b/>
                 <w:sz w:val="18"/>
               </w:rPr>
-              <w:t>1</w:t>
-            </w:r>
-            <w:r>
-              <w:rPr>
-                <w:rFonts w:ascii="Helvetica Neue" w:hAnsi="Helvetica Neue"/>
-                <w:b/>
-                <w:sz w:val="18"/>
-              </w:rPr>
-              <w:t>7</w:t>
+              <w:t>18</w:t>
             </w:r>
           </w:p>
         </w:tc>
@@ -3172,8 +3247,6 @@
             <w:pPr>
               <w:ind w:left="0"/>
               <w:rPr>
-                <w:b/>
-                <w:bCs/>
                 <w:sz w:val="18"/>
               </w:rPr>
             </w:pPr>
@@ -3207,7 +3280,7 @@
               <w:rPr>
                 <w:sz w:val="18"/>
               </w:rPr>
-              <w:t>April 3</w:t>
+              <w:t>April 8</w:t>
             </w:r>
           </w:p>
         </w:tc>
@@ -3237,7 +3310,7 @@
                 <w:b/>
                 <w:sz w:val="18"/>
               </w:rPr>
-              <w:t>18</w:t>
+              <w:t>19</w:t>
             </w:r>
           </w:p>
         </w:tc>
@@ -3307,7 +3380,7 @@
               <w:rPr>
                 <w:sz w:val="18"/>
               </w:rPr>
-              <w:t>April 8</w:t>
+              <w:t>April 10</w:t>
             </w:r>
           </w:p>
         </w:tc>
@@ -3337,7 +3410,7 @@
                 <w:b/>
                 <w:sz w:val="18"/>
               </w:rPr>
-              <w:t>19</w:t>
+              <w:t>20</w:t>
             </w:r>
           </w:p>
         </w:tc>
@@ -3407,7 +3480,7 @@
               <w:rPr>
                 <w:sz w:val="18"/>
               </w:rPr>
-              <w:t>April 10</w:t>
+              <w:t>April 15</w:t>
             </w:r>
           </w:p>
         </w:tc>
@@ -3437,7 +3510,7 @@
                 <w:b/>
                 <w:sz w:val="18"/>
               </w:rPr>
-              <w:t>20</w:t>
+              <w:t>21</w:t>
             </w:r>
           </w:p>
         </w:tc>
@@ -3507,7 +3580,7 @@
               <w:rPr>
                 <w:sz w:val="18"/>
               </w:rPr>
-              <w:t>April 15</w:t>
+              <w:t>April 17</w:t>
             </w:r>
           </w:p>
         </w:tc>
@@ -3537,7 +3610,7 @@
                 <w:b/>
                 <w:sz w:val="18"/>
               </w:rPr>
-              <w:t>21</w:t>
+              <w:t>22</w:t>
             </w:r>
           </w:p>
         </w:tc>
@@ -3607,7 +3680,7 @@
               <w:rPr>
                 <w:sz w:val="18"/>
               </w:rPr>
-              <w:t>April 17</w:t>
+              <w:t>April 22</w:t>
             </w:r>
           </w:p>
         </w:tc>
@@ -3626,18 +3699,16 @@
               <w:ind w:left="0"/>
               <w:jc w:val="center"/>
               <w:rPr>
+                <w:sz w:val="18"/>
+              </w:rPr>
+            </w:pPr>
+            <w:r>
+              <w:rPr>
                 <w:rFonts w:ascii="Helvetica Neue" w:hAnsi="Helvetica Neue"/>
                 <w:b/>
                 <w:sz w:val="18"/>
               </w:rPr>
-            </w:pPr>
-            <w:r>
-              <w:rPr>
-                <w:rFonts w:ascii="Helvetica Neue" w:hAnsi="Helvetica Neue"/>
-                <w:b/>
-                <w:sz w:val="18"/>
-              </w:rPr>
-              <w:t>22</w:t>
+              <w:t>23</w:t>
             </w:r>
           </w:p>
         </w:tc>
@@ -3665,7 +3736,7 @@
             <w:tcW w:w="2214" w:type="dxa"/>
             <w:tcBorders>
               <w:top w:val="single" w:sz="4" w:space="0" w:color="A8BFD4"/>
-              <w:left w:val="single" w:sz="4" w:space="0" w:color="A8BFD4"/>
+              <w:left w:val="single" w:sz="4" w:space="0" w:color="000000"/>
               <w:bottom w:val="single" w:sz="4" w:space="0" w:color="A8BFD4"/>
               <w:right w:val="single" w:sz="4" w:space="0" w:color="000000"/>
             </w:tcBorders>
@@ -3673,6 +3744,7 @@
           <w:p>
             <w:pPr>
               <w:ind w:left="0"/>
+              <w:jc w:val="center"/>
               <w:rPr>
                 <w:sz w:val="18"/>
               </w:rPr>
@@ -3707,105 +3779,6 @@
               <w:rPr>
                 <w:sz w:val="18"/>
               </w:rPr>
-              <w:t>April 22</w:t>
-            </w:r>
-          </w:p>
-        </w:tc>
-        <w:tc>
-          <w:tcPr>
-            <w:tcW w:w="997" w:type="dxa"/>
-            <w:tcBorders>
-              <w:top w:val="single" w:sz="4" w:space="0" w:color="A8BFD4"/>
-              <w:left w:val="single" w:sz="4" w:space="0" w:color="000000"/>
-              <w:bottom w:val="single" w:sz="4" w:space="0" w:color="A8BFD4"/>
-              <w:right w:val="single" w:sz="4" w:space="0" w:color="auto"/>
-            </w:tcBorders>
-          </w:tcPr>
-          <w:p>
-            <w:pPr>
-              <w:ind w:left="0"/>
-              <w:jc w:val="center"/>
-              <w:rPr>
-                <w:sz w:val="18"/>
-              </w:rPr>
-            </w:pPr>
-            <w:r>
-              <w:rPr>
-                <w:rFonts w:ascii="Helvetica Neue" w:hAnsi="Helvetica Neue"/>
-                <w:b/>
-                <w:sz w:val="18"/>
-              </w:rPr>
-              <w:t>23</w:t>
-            </w:r>
-          </w:p>
-        </w:tc>
-        <w:tc>
-          <w:tcPr>
-            <w:tcW w:w="4345" w:type="dxa"/>
-            <w:tcBorders>
-              <w:top w:val="single" w:sz="4" w:space="0" w:color="A8BFD4"/>
-              <w:left w:val="single" w:sz="4" w:space="0" w:color="auto"/>
-              <w:bottom w:val="single" w:sz="4" w:space="0" w:color="A8BFD4"/>
-              <w:right w:val="single" w:sz="4" w:space="0" w:color="000000"/>
-            </w:tcBorders>
-          </w:tcPr>
-          <w:p>
-            <w:pPr>
-              <w:ind w:left="0"/>
-              <w:rPr>
-                <w:sz w:val="18"/>
-              </w:rPr>
-            </w:pPr>
-          </w:p>
-        </w:tc>
-        <w:tc>
-          <w:tcPr>
-            <w:tcW w:w="2214" w:type="dxa"/>
-            <w:tcBorders>
-              <w:top w:val="single" w:sz="4" w:space="0" w:color="A8BFD4"/>
-              <w:left w:val="single" w:sz="4" w:space="0" w:color="000000"/>
-              <w:bottom w:val="single" w:sz="4" w:space="0" w:color="A8BFD4"/>
-              <w:right w:val="single" w:sz="4" w:space="0" w:color="000000"/>
-            </w:tcBorders>
-          </w:tcPr>
-          <w:p>
-            <w:pPr>
-              <w:ind w:left="0"/>
-              <w:jc w:val="center"/>
-              <w:rPr>
-                <w:sz w:val="18"/>
-              </w:rPr>
-            </w:pPr>
-          </w:p>
-        </w:tc>
-      </w:tr>
-      <w:tr>
-        <w:trPr>
-          <w:trHeight w:val="72"/>
-          <w:jc w:val="center"/>
-        </w:trPr>
-        <w:tc>
-          <w:tcPr>
-            <w:tcW w:w="1469" w:type="dxa"/>
-            <w:tcBorders>
-              <w:top w:val="single" w:sz="4" w:space="0" w:color="3A4E7E"/>
-              <w:left w:val="single" w:sz="6" w:space="0" w:color="auto"/>
-              <w:bottom w:val="single" w:sz="4" w:space="0" w:color="3A4E7E"/>
-              <w:right w:val="single" w:sz="4" w:space="0" w:color="3A4E7E"/>
-            </w:tcBorders>
-            <w:shd w:val="clear" w:color="auto" w:fill="4F81BD" w:themeFill="accent1"/>
-          </w:tcPr>
-          <w:p>
-            <w:pPr>
-              <w:ind w:left="72"/>
-              <w:rPr>
-                <w:sz w:val="18"/>
-              </w:rPr>
-            </w:pPr>
-            <w:r>
-              <w:rPr>
-                <w:sz w:val="18"/>
-              </w:rPr>
               <w:t>April 24</w:t>
             </w:r>
           </w:p>
@@ -4315,7 +4288,7 @@
           <w:rFonts w:cs="Arial"/>
           <w:bCs/>
         </w:rPr>
-        <w:t>6</w:t>
+        <w:t>5</w:t>
       </w:r>
       <w:r>
         <w:rPr>
@@ -4364,7 +4337,7 @@
           <w:rFonts w:cs="Arial"/>
           <w:bCs/>
         </w:rPr>
-        <w:t>6</w:t>
+        <w:t>8</w:t>
       </w:r>
       <w:r>
         <w:rPr>
@@ -4378,7 +4351,7 @@
           <w:rFonts w:cs="Arial"/>
           <w:bCs/>
         </w:rPr>
-        <w:t>4%, 8</w:t>
+        <w:t>8</w:t>
       </w:r>
       <w:r>
         <w:rPr>
@@ -4399,7 +4372,7 @@
           <w:rFonts w:cs="Arial"/>
           <w:bCs/>
         </w:rPr>
-        <w:t>7</w:t>
+        <w:t>9</w:t>
       </w:r>
       <w:r>
         <w:rPr>

--- a/Public/MKT500T_syllabus_2025SP_word.docx
+++ b/Public/MKT500T_syllabus_2025SP_word.docx
@@ -1802,9 +1802,19 @@
             <w:pPr>
               <w:ind w:left="0"/>
               <w:rPr>
+                <w:b/>
+                <w:bCs/>
                 <w:sz w:val="18"/>
               </w:rPr>
             </w:pPr>
+            <w:r>
+              <w:rPr>
+                <w:b/>
+                <w:bCs/>
+                <w:sz w:val="18"/>
+              </w:rPr>
+              <w:t>Using DAG for Bias Diagnosis (Ind.)</w:t>
+            </w:r>
           </w:p>
         </w:tc>
       </w:tr>
@@ -4288,7 +4298,7 @@
           <w:rFonts w:cs="Arial"/>
           <w:bCs/>
         </w:rPr>
-        <w:t>5</w:t>
+        <w:t>6</w:t>
       </w:r>
       <w:r>
         <w:rPr>
@@ -4316,13 +4326,20 @@
           <w:rFonts w:cs="Arial"/>
           <w:bCs/>
         </w:rPr>
-        <w:t>% (5%, 5</w:t>
+        <w:t xml:space="preserve">% (5%, </w:t>
       </w:r>
       <w:r>
         <w:rPr>
           <w:rFonts w:cs="Arial"/>
           <w:bCs/>
         </w:rPr>
+        <w:t>4</w:t>
+      </w:r>
+      <w:r>
+        <w:rPr>
+          <w:rFonts w:cs="Arial"/>
+          <w:bCs/>
+        </w:rPr>
         <w:t>%</w:t>
       </w:r>
       <w:r>
@@ -4337,42 +4354,49 @@
           <w:rFonts w:cs="Arial"/>
           <w:bCs/>
         </w:rPr>
+        <w:t>7</w:t>
+      </w:r>
+      <w:r>
+        <w:rPr>
+          <w:rFonts w:cs="Arial"/>
+          <w:bCs/>
+        </w:rPr>
+        <w:t xml:space="preserve">%, </w:t>
+      </w:r>
+      <w:r>
+        <w:rPr>
+          <w:rFonts w:cs="Arial"/>
+          <w:bCs/>
+        </w:rPr>
+        <w:t>4%</w:t>
+      </w:r>
+      <w:r>
+        <w:rPr>
+          <w:rFonts w:cs="Arial"/>
+          <w:bCs/>
+        </w:rPr>
+        <w:t>, 7</w:t>
+      </w:r>
+      <w:r>
+        <w:rPr>
+          <w:rFonts w:cs="Arial"/>
+          <w:bCs/>
+        </w:rPr>
+        <w:t>%</w:t>
+      </w:r>
+      <w:r>
+        <w:rPr>
+          <w:rFonts w:cs="Arial"/>
+          <w:bCs/>
+        </w:rPr>
+        <w:t xml:space="preserve">, </w:t>
+      </w:r>
+      <w:r>
+        <w:rPr>
+          <w:rFonts w:cs="Arial"/>
+          <w:bCs/>
+        </w:rPr>
         <w:t>8</w:t>
-      </w:r>
-      <w:r>
-        <w:rPr>
-          <w:rFonts w:cs="Arial"/>
-          <w:bCs/>
-        </w:rPr>
-        <w:t xml:space="preserve">%, </w:t>
-      </w:r>
-      <w:r>
-        <w:rPr>
-          <w:rFonts w:cs="Arial"/>
-          <w:bCs/>
-        </w:rPr>
-        <w:t>8</w:t>
-      </w:r>
-      <w:r>
-        <w:rPr>
-          <w:rFonts w:cs="Arial"/>
-          <w:bCs/>
-        </w:rPr>
-        <w:t>%</w:t>
-      </w:r>
-      <w:r>
-        <w:rPr>
-          <w:rFonts w:cs="Arial"/>
-          <w:bCs/>
-        </w:rPr>
-        <w:t xml:space="preserve">, </w:t>
-      </w:r>
-      <w:r>
-        <w:rPr>
-          <w:rFonts w:cs="Arial"/>
-          <w:bCs/>
-        </w:rPr>
-        <w:t>9</w:t>
       </w:r>
       <w:r>
         <w:rPr>

--- a/Public/MKT500T_syllabus_2025SP_word.docx
+++ b/Public/MKT500T_syllabus_2025SP_word.docx
@@ -1900,18 +1900,6 @@
               <w:rPr>
                 <w:sz w:val="18"/>
               </w:rPr>
-              <w:t>K-means and segmentation</w:t>
-            </w:r>
-            <w:r>
-              <w:rPr>
-                <w:sz w:val="18"/>
-              </w:rPr>
-              <w:t xml:space="preserve">; </w:t>
-            </w:r>
-            <w:r>
-              <w:rPr>
-                <w:sz w:val="18"/>
-              </w:rPr>
               <w:t>Predicting Response with Logistic Regressio</w:t>
             </w:r>
             <w:r>
@@ -2026,6 +2014,18 @@
                 <w:sz w:val="18"/>
               </w:rPr>
               <w:t>Case Analysis: “Diff-in-Diff Analysis”</w:t>
+            </w:r>
+            <w:r>
+              <w:rPr>
+                <w:sz w:val="18"/>
+              </w:rPr>
+              <w:t xml:space="preserve">; </w:t>
+            </w:r>
+            <w:r>
+              <w:rPr>
+                <w:sz w:val="18"/>
+              </w:rPr>
+              <w:t>K-means and segmentation</w:t>
             </w:r>
           </w:p>
         </w:tc>
@@ -2332,6 +2332,7 @@
               <w:rPr>
                 <w:b/>
                 <w:sz w:val="18"/>
+                <w:lang w:eastAsia="zh-CN"/>
               </w:rPr>
             </w:pPr>
             <w:proofErr w:type="spellStart"/>
